--- a/Návrh-skupinového-projektu-na-SPM1.docx
+++ b/Návrh-skupinového-projektu-na-SPM1.docx
@@ -1,6 +1,6 @@
 
 <file path=word/document.xml><?xml version="1.0" encoding="utf-8"?>
-<w:document xmlns:wpc="http://schemas.microsoft.com/office/word/2010/wordprocessingCanvas" xmlns:cx="http://schemas.microsoft.com/office/drawing/2014/chartex" xmlns:cx1="http://schemas.microsoft.com/office/drawing/2015/9/8/chartex" xmlns:cx2="http://schemas.microsoft.com/office/drawing/2015/10/21/chartex" xmlns:cx3="http://schemas.microsoft.com/office/drawing/2016/5/9/chartex" xmlns:cx4="http://schemas.microsoft.com/office/drawing/2016/5/10/chartex" xmlns:cx5="http://schemas.microsoft.com/office/drawing/2016/5/11/chartex" xmlns:cx6="http://schemas.microsoft.com/office/drawing/2016/5/12/chartex" xmlns:cx7="http://schemas.microsoft.com/office/drawing/2016/5/13/chartex" xmlns:cx8="http://schemas.microsoft.com/office/drawing/2016/5/14/chartex" xmlns:mc="http://schemas.openxmlformats.org/markup-compatibility/2006" xmlns:aink="http://schemas.microsoft.com/office/drawing/2016/ink" xmlns:am3d="http://schemas.microsoft.com/office/drawing/2017/model3d" xmlns:o="urn:schemas-microsoft-com:office:office" xmlns:oel="http://schemas.microsoft.com/office/2019/extlst" xmlns:r="http://schemas.openxmlformats.org/officeDocument/2006/relationships" xmlns:m="http://schemas.openxmlformats.org/officeDocument/2006/math" xmlns:v="urn:schemas-microsoft-com:vml" xmlns:wp14="http://schemas.microsoft.com/office/word/2010/wordprocessingDrawing" xmlns:wp="http://schemas.openxmlformats.org/drawingml/2006/wordprocessingDrawing" xmlns:w10="urn:schemas-microsoft-com:office:word" xmlns:w="http://schemas.openxmlformats.org/wordprocessingml/2006/main" xmlns:w14="http://schemas.microsoft.com/office/word/2010/wordml" xmlns:w15="http://schemas.microsoft.com/office/word/2012/wordml" xmlns:w16cex="http://schemas.microsoft.com/office/word/2018/wordml/cex" xmlns:w16cid="http://schemas.microsoft.com/office/word/2016/wordml/cid" xmlns:w16="http://schemas.microsoft.com/office/word/2018/wordml" xmlns:w16sdtdh="http://schemas.microsoft.com/office/word/2020/wordml/sdtdatahash" xmlns:w16se="http://schemas.microsoft.com/office/word/2015/wordml/symex" xmlns:wpg="http://schemas.microsoft.com/office/word/2010/wordprocessingGroup" xmlns:wpi="http://schemas.microsoft.com/office/word/2010/wordprocessingInk" xmlns:wne="http://schemas.microsoft.com/office/word/2006/wordml" xmlns:wps="http://schemas.microsoft.com/office/word/2010/wordprocessingShape" mc:Ignorable="w14 w15 w16se w16cid w16 w16cex w16sdtdh wp14">
+<w:document xmlns:wpc="http://schemas.microsoft.com/office/word/2010/wordprocessingCanvas" xmlns:cx="http://schemas.microsoft.com/office/drawing/2014/chartex" xmlns:cx1="http://schemas.microsoft.com/office/drawing/2015/9/8/chartex" xmlns:cx2="http://schemas.microsoft.com/office/drawing/2015/10/21/chartex" xmlns:cx3="http://schemas.microsoft.com/office/drawing/2016/5/9/chartex" xmlns:cx4="http://schemas.microsoft.com/office/drawing/2016/5/10/chartex" xmlns:cx5="http://schemas.microsoft.com/office/drawing/2016/5/11/chartex" xmlns:cx6="http://schemas.microsoft.com/office/drawing/2016/5/12/chartex" xmlns:cx7="http://schemas.microsoft.com/office/drawing/2016/5/13/chartex" xmlns:cx8="http://schemas.microsoft.com/office/drawing/2016/5/14/chartex" xmlns:mc="http://schemas.openxmlformats.org/markup-compatibility/2006" xmlns:aink="http://schemas.microsoft.com/office/drawing/2016/ink" xmlns:am3d="http://schemas.microsoft.com/office/drawing/2017/model3d" xmlns:o="urn:schemas-microsoft-com:office:office" xmlns:r="http://schemas.openxmlformats.org/officeDocument/2006/relationships" xmlns:m="http://schemas.openxmlformats.org/officeDocument/2006/math" xmlns:v="urn:schemas-microsoft-com:vml" xmlns:wp14="http://schemas.microsoft.com/office/word/2010/wordprocessingDrawing" xmlns:wp="http://schemas.openxmlformats.org/drawingml/2006/wordprocessingDrawing" xmlns:w10="urn:schemas-microsoft-com:office:word" xmlns:w="http://schemas.openxmlformats.org/wordprocessingml/2006/main" xmlns:w14="http://schemas.microsoft.com/office/word/2010/wordml" xmlns:w15="http://schemas.microsoft.com/office/word/2012/wordml" xmlns:w16cid="http://schemas.microsoft.com/office/word/2016/wordml/cid" xmlns:w16se="http://schemas.microsoft.com/office/word/2015/wordml/symex" xmlns:wpg="http://schemas.microsoft.com/office/word/2010/wordprocessingGroup" xmlns:wpi="http://schemas.microsoft.com/office/word/2010/wordprocessingInk" xmlns:wne="http://schemas.microsoft.com/office/word/2006/wordml" xmlns:wps="http://schemas.microsoft.com/office/word/2010/wordprocessingShape" mc:Ignorable="w14 w15 w16se w16cid wp14">
   <w:body>
     <w:p>
       <w:pPr>
@@ -113,7 +113,15 @@
         <w:t xml:space="preserve"> </w:t>
       </w:r>
       <w:r>
-        <w:t>(úrovně v CDPlus)</w:t>
+        <w:t xml:space="preserve">(úrovně v </w:t>
+      </w:r>
+      <w:proofErr w:type="spellStart"/>
+      <w:r>
+        <w:t>CDPlus</w:t>
+      </w:r>
+      <w:proofErr w:type="spellEnd"/>
+      <w:r>
+        <w:t>)</w:t>
       </w:r>
     </w:p>
     <w:p>
@@ -550,32 +558,47 @@
           <w:numId w:val="3"/>
         </w:numPr>
       </w:pPr>
+      <w:proofErr w:type="spellStart"/>
       <w:r>
         <w:t>Ašvaganda</w:t>
       </w:r>
-    </w:p>
-    <w:p>
-      <w:pPr>
-        <w:pStyle w:val="Odstavecseseznamem"/>
-        <w:numPr>
-          <w:ilvl w:val="1"/>
-          <w:numId w:val="3"/>
-        </w:numPr>
-      </w:pPr>
-      <w:r>
-        <w:t>Kotvičník (tribulis)</w:t>
-      </w:r>
-    </w:p>
-    <w:p>
-      <w:pPr>
-        <w:pStyle w:val="Odstavecseseznamem"/>
-        <w:numPr>
-          <w:ilvl w:val="1"/>
-          <w:numId w:val="3"/>
-        </w:numPr>
-      </w:pPr>
-      <w:r>
-        <w:t>Maca peruánská</w:t>
+      <w:proofErr w:type="spellEnd"/>
+    </w:p>
+    <w:p>
+      <w:pPr>
+        <w:pStyle w:val="Odstavecseseznamem"/>
+        <w:numPr>
+          <w:ilvl w:val="1"/>
+          <w:numId w:val="3"/>
+        </w:numPr>
+      </w:pPr>
+      <w:r>
+        <w:t>Kotvičník (</w:t>
+      </w:r>
+      <w:proofErr w:type="spellStart"/>
+      <w:r>
+        <w:t>tribulis</w:t>
+      </w:r>
+      <w:proofErr w:type="spellEnd"/>
+      <w:r>
+        <w:t>)</w:t>
+      </w:r>
+    </w:p>
+    <w:p>
+      <w:pPr>
+        <w:pStyle w:val="Odstavecseseznamem"/>
+        <w:numPr>
+          <w:ilvl w:val="1"/>
+          <w:numId w:val="3"/>
+        </w:numPr>
+      </w:pPr>
+      <w:proofErr w:type="spellStart"/>
+      <w:r>
+        <w:t>Maca</w:t>
+      </w:r>
+      <w:proofErr w:type="spellEnd"/>
+      <w:r>
+        <w:t xml:space="preserve"> peruánská</w:t>
       </w:r>
     </w:p>
     <w:p>
@@ -586,33 +609,42 @@
           <w:numId w:val="3"/>
         </w:numPr>
       </w:pPr>
-      <w:r>
-        <w:t>Dýchací systém</w:t>
-      </w:r>
-    </w:p>
-    <w:p>
-      <w:pPr>
-        <w:pStyle w:val="Odstavecseseznamem"/>
-        <w:numPr>
-          <w:ilvl w:val="1"/>
-          <w:numId w:val="3"/>
-        </w:numPr>
-      </w:pPr>
-      <w:r>
-        <w:t>Zázvor</w:t>
-      </w:r>
-    </w:p>
-    <w:p>
-      <w:pPr>
-        <w:pStyle w:val="Odstavecseseznamem"/>
-        <w:numPr>
-          <w:ilvl w:val="1"/>
-          <w:numId w:val="3"/>
-        </w:numPr>
-      </w:pPr>
-      <w:r>
-        <w:t>Kurkuma</w:t>
-      </w:r>
+      <w:bookmarkStart w:id="0" w:name="_GoBack"/>
+      <w:bookmarkEnd w:id="0"/>
+      <w:r>
+        <w:t>Kognitivní funkce</w:t>
+      </w:r>
+    </w:p>
+    <w:p>
+      <w:pPr>
+        <w:pStyle w:val="Odstavecseseznamem"/>
+        <w:numPr>
+          <w:ilvl w:val="1"/>
+          <w:numId w:val="3"/>
+        </w:numPr>
+      </w:pPr>
+      <w:r>
+        <w:t xml:space="preserve">Ginkgo </w:t>
+      </w:r>
+      <w:proofErr w:type="spellStart"/>
+      <w:r>
+        <w:t>biloba</w:t>
+      </w:r>
+      <w:proofErr w:type="spellEnd"/>
+    </w:p>
+    <w:p>
+      <w:pPr>
+        <w:pStyle w:val="Odstavecseseznamem"/>
+        <w:numPr>
+          <w:ilvl w:val="1"/>
+          <w:numId w:val="3"/>
+        </w:numPr>
+      </w:pPr>
+      <w:proofErr w:type="spellStart"/>
+      <w:r>
+        <w:t>Reishi</w:t>
+      </w:r>
+      <w:proofErr w:type="spellEnd"/>
     </w:p>
     <w:p>
       <w:pPr>
@@ -623,112 +655,285 @@
         </w:numPr>
       </w:pPr>
       <w:r>
+        <w:t>Oběhová soustava</w:t>
+      </w:r>
+    </w:p>
+    <w:p>
+      <w:pPr>
+        <w:pStyle w:val="Odstavecseseznamem"/>
+        <w:numPr>
+          <w:ilvl w:val="1"/>
+          <w:numId w:val="3"/>
+        </w:numPr>
+      </w:pPr>
+      <w:proofErr w:type="spellStart"/>
+      <w:r>
+        <w:t>Chlorella</w:t>
+      </w:r>
+      <w:proofErr w:type="spellEnd"/>
+    </w:p>
+    <w:p>
+      <w:pPr>
+        <w:pStyle w:val="Odstavecseseznamem"/>
+        <w:numPr>
+          <w:ilvl w:val="1"/>
+          <w:numId w:val="3"/>
+        </w:numPr>
+      </w:pPr>
+      <w:proofErr w:type="spellStart"/>
+      <w:r>
+        <w:t>Guarana</w:t>
+      </w:r>
+      <w:proofErr w:type="spellEnd"/>
+    </w:p>
+    <w:p>
+      <w:pPr>
+        <w:pStyle w:val="Odstavecseseznamem"/>
+        <w:numPr>
+          <w:ilvl w:val="0"/>
+          <w:numId w:val="3"/>
+        </w:numPr>
+      </w:pPr>
+      <w:r>
+        <w:t>Relaxace</w:t>
+      </w:r>
+    </w:p>
+    <w:p>
+      <w:pPr>
+        <w:pStyle w:val="Odstavecseseznamem"/>
+        <w:numPr>
+          <w:ilvl w:val="1"/>
+          <w:numId w:val="3"/>
+        </w:numPr>
+      </w:pPr>
+      <w:proofErr w:type="spellStart"/>
+      <w:r>
+        <w:t>Reishi</w:t>
+      </w:r>
+      <w:proofErr w:type="spellEnd"/>
+    </w:p>
+    <w:p>
+      <w:pPr>
+        <w:pStyle w:val="Odstavecseseznamem"/>
+        <w:numPr>
+          <w:ilvl w:val="0"/>
+          <w:numId w:val="3"/>
+        </w:numPr>
+      </w:pPr>
+      <w:r>
+        <w:t>Vitalita</w:t>
+      </w:r>
+    </w:p>
+    <w:p>
+      <w:pPr>
+        <w:pStyle w:val="Odstavecseseznamem"/>
+        <w:numPr>
+          <w:ilvl w:val="1"/>
+          <w:numId w:val="3"/>
+        </w:numPr>
+      </w:pPr>
+      <w:proofErr w:type="spellStart"/>
+      <w:r>
+        <w:t>Guarana</w:t>
+      </w:r>
+      <w:proofErr w:type="spellEnd"/>
+    </w:p>
+    <w:p>
+      <w:pPr>
+        <w:pStyle w:val="Odstavecseseznamem"/>
+        <w:numPr>
+          <w:ilvl w:val="1"/>
+          <w:numId w:val="3"/>
+        </w:numPr>
+      </w:pPr>
+      <w:r>
+        <w:t>Ženšen</w:t>
+      </w:r>
+    </w:p>
+    <w:p>
+      <w:pPr>
+        <w:pStyle w:val="Odstavecseseznamem"/>
+        <w:numPr>
+          <w:ilvl w:val="0"/>
+          <w:numId w:val="3"/>
+        </w:numPr>
+      </w:pPr>
+      <w:r>
+        <w:t>Zdravý pohyb</w:t>
+      </w:r>
+    </w:p>
+    <w:p>
+      <w:pPr>
+        <w:pStyle w:val="Odstavecseseznamem"/>
+        <w:numPr>
+          <w:ilvl w:val="1"/>
+          <w:numId w:val="3"/>
+        </w:numPr>
+      </w:pPr>
+      <w:proofErr w:type="spellStart"/>
+      <w:r>
+        <w:t>Boswellia</w:t>
+      </w:r>
+      <w:proofErr w:type="spellEnd"/>
+      <w:r>
+        <w:t xml:space="preserve"> </w:t>
+      </w:r>
+      <w:proofErr w:type="spellStart"/>
+      <w:r>
+        <w:t>Serrata</w:t>
+      </w:r>
+      <w:proofErr w:type="spellEnd"/>
+    </w:p>
+    <w:p/>
+    <w:p/>
+    <w:p/>
+    <w:p/>
+    <w:p/>
+    <w:p/>
+    <w:p/>
+    <w:p/>
+    <w:p/>
+    <w:p>
+      <w:pPr>
+        <w:pStyle w:val="Nadpis1"/>
+      </w:pPr>
+      <w:r>
+        <w:t>Zdroje</w:t>
+      </w:r>
+    </w:p>
+    <w:p>
+      <w:pPr>
+        <w:pStyle w:val="Nadpis2"/>
+      </w:pPr>
+      <w:r>
+        <w:t>Celkový organismus</w:t>
+      </w:r>
+    </w:p>
+    <w:p>
+      <w:hyperlink r:id="rId5" w:history="1">
+        <w:r>
+          <w:rPr>
+            <w:rStyle w:val="Hypertextovodkaz"/>
+          </w:rPr>
+          <w:t>https://www.salviaparadise.cz/asvaganda-koren-mlety-bio-p-565.html</w:t>
+        </w:r>
+      </w:hyperlink>
+      <w:r>
+        <w:t xml:space="preserve"> </w:t>
+      </w:r>
+    </w:p>
+    <w:p>
+      <w:hyperlink r:id="rId6" w:history="1">
+        <w:r>
+          <w:rPr>
+            <w:rStyle w:val="Hypertextovodkaz"/>
+          </w:rPr>
+          <w:t>https://www.salviaparadise.cz/kotvicnik-tribulus-plod-prasek-bio-100-g-p-900.html</w:t>
+        </w:r>
+      </w:hyperlink>
+      <w:r>
+        <w:t xml:space="preserve"> </w:t>
+      </w:r>
+    </w:p>
+    <w:p>
+      <w:hyperlink r:id="rId7" w:history="1">
+        <w:r>
+          <w:rPr>
+            <w:rStyle w:val="Hypertextovodkaz"/>
+          </w:rPr>
+          <w:t>https://www.salviaparadise.cz/maca-prasek-lepidium-meyenii-bio-p-174.html</w:t>
+        </w:r>
+      </w:hyperlink>
+      <w:r>
+        <w:t xml:space="preserve"> </w:t>
+      </w:r>
+    </w:p>
+    <w:p>
+      <w:pPr>
+        <w:pStyle w:val="Nadpis2"/>
+      </w:pPr>
+      <w:r>
         <w:t>Hlava</w:t>
       </w:r>
     </w:p>
     <w:p>
-      <w:pPr>
-        <w:pStyle w:val="Odstavecseseznamem"/>
-        <w:numPr>
-          <w:ilvl w:val="1"/>
-          <w:numId w:val="3"/>
-        </w:numPr>
-      </w:pPr>
-      <w:r>
-        <w:t>Matcha (Zelený čaj)</w:t>
-      </w:r>
-    </w:p>
-    <w:p>
-      <w:pPr>
-        <w:pStyle w:val="Odstavecseseznamem"/>
-        <w:numPr>
-          <w:ilvl w:val="1"/>
-          <w:numId w:val="3"/>
-        </w:numPr>
-      </w:pPr>
-      <w:r>
-        <w:t>Ženšen</w:t>
-      </w:r>
-    </w:p>
-    <w:p>
-      <w:pPr>
-        <w:pStyle w:val="Odstavecseseznamem"/>
-        <w:numPr>
-          <w:ilvl w:val="0"/>
-          <w:numId w:val="3"/>
-        </w:numPr>
+      <w:hyperlink r:id="rId8" w:history="1">
+        <w:r>
+          <w:rPr>
+            <w:rStyle w:val="Hypertextovodkaz"/>
+          </w:rPr>
+          <w:t>https://www.salviaparadise.cz/japan-matcha-bio-p-504.html</w:t>
+        </w:r>
+      </w:hyperlink>
+      <w:r>
+        <w:t xml:space="preserve"> </w:t>
+      </w:r>
+    </w:p>
+    <w:p>
+      <w:hyperlink r:id="rId9" w:history="1">
+        <w:r>
+          <w:rPr>
+            <w:rStyle w:val="Hypertextovodkaz"/>
+          </w:rPr>
+          <w:t>https://www.salviaparadise.cz/byliny-a-z-zensen-pravy-panax-ginseng-c-13_145.html</w:t>
+        </w:r>
+      </w:hyperlink>
+      <w:r>
+        <w:t xml:space="preserve"> </w:t>
+      </w:r>
+    </w:p>
+    <w:p>
+      <w:pPr>
+        <w:pStyle w:val="Nadpis2"/>
       </w:pPr>
       <w:r>
         <w:t>Kognitivní funkce</w:t>
       </w:r>
     </w:p>
     <w:p>
-      <w:pPr>
-        <w:pStyle w:val="Odstavecseseznamem"/>
-        <w:numPr>
-          <w:ilvl w:val="1"/>
-          <w:numId w:val="3"/>
-        </w:numPr>
-      </w:pPr>
-      <w:r>
-        <w:t>Ginkgo biloba</w:t>
-      </w:r>
-    </w:p>
-    <w:p>
-      <w:pPr>
-        <w:pStyle w:val="Odstavecseseznamem"/>
-        <w:numPr>
-          <w:ilvl w:val="1"/>
-          <w:numId w:val="3"/>
-        </w:numPr>
-      </w:pPr>
+      <w:hyperlink r:id="rId10" w:history="1">
+        <w:r>
+          <w:rPr>
+            <w:rStyle w:val="Hypertextovodkaz"/>
+          </w:rPr>
+          <w:t>https://www.salviaparadise.cz/ginkgo-biloba-mlety-list-120g-p-1058.html</w:t>
+        </w:r>
+      </w:hyperlink>
+      <w:r>
+        <w:t xml:space="preserve"> </w:t>
+      </w:r>
+    </w:p>
+    <w:p>
+      <w:proofErr w:type="spellStart"/>
       <w:r>
         <w:t>Reishi</w:t>
       </w:r>
-    </w:p>
-    <w:p>
-      <w:pPr>
-        <w:pStyle w:val="Odstavecseseznamem"/>
-        <w:numPr>
-          <w:ilvl w:val="0"/>
-          <w:numId w:val="3"/>
-        </w:numPr>
+      <w:proofErr w:type="spellEnd"/>
+    </w:p>
+    <w:p>
+      <w:pPr>
+        <w:pStyle w:val="Nadpis2"/>
       </w:pPr>
       <w:r>
         <w:t>Oběhová soustava</w:t>
       </w:r>
     </w:p>
     <w:p>
-      <w:pPr>
-        <w:pStyle w:val="Odstavecseseznamem"/>
-        <w:numPr>
-          <w:ilvl w:val="1"/>
-          <w:numId w:val="3"/>
-        </w:numPr>
-      </w:pPr>
-      <w:r>
-        <w:t>Chlorella</w:t>
-      </w:r>
-    </w:p>
-    <w:p>
-      <w:pPr>
-        <w:pStyle w:val="Odstavecseseznamem"/>
-        <w:numPr>
-          <w:ilvl w:val="1"/>
-          <w:numId w:val="3"/>
-        </w:numPr>
-      </w:pPr>
-      <w:r>
-        <w:t>Guarana</w:t>
-      </w:r>
-    </w:p>
-    <w:p>
-      <w:pPr>
-        <w:pStyle w:val="Odstavecseseznamem"/>
-        <w:numPr>
-          <w:ilvl w:val="0"/>
-          <w:numId w:val="3"/>
-        </w:numPr>
+      <w:hyperlink r:id="rId11" w:history="1">
+        <w:r>
+          <w:rPr>
+            <w:rStyle w:val="Hypertextovodkaz"/>
+          </w:rPr>
+          <w:t>https://www.salviaparadise.cz/chlorella-japanese-dezintegrovana-hq-p-490.html</w:t>
+        </w:r>
+      </w:hyperlink>
+      <w:r>
+        <w:t xml:space="preserve"> </w:t>
+      </w:r>
+    </w:p>
+    <w:p>
+      <w:pPr>
+        <w:pStyle w:val="Nadpis2"/>
       </w:pPr>
       <w:r>
         <w:t>Relaxace</w:t>
@@ -736,23 +941,7 @@
     </w:p>
     <w:p>
       <w:pPr>
-        <w:pStyle w:val="Odstavecseseznamem"/>
-        <w:numPr>
-          <w:ilvl w:val="1"/>
-          <w:numId w:val="3"/>
-        </w:numPr>
-      </w:pPr>
-      <w:r>
-        <w:t>Reishi</w:t>
-      </w:r>
-    </w:p>
-    <w:p>
-      <w:pPr>
-        <w:pStyle w:val="Odstavecseseznamem"/>
-        <w:numPr>
-          <w:ilvl w:val="0"/>
-          <w:numId w:val="3"/>
-        </w:numPr>
+        <w:pStyle w:val="Nadpis2"/>
       </w:pPr>
       <w:r>
         <w:t>Vitalita</w:t>
@@ -760,53 +949,12 @@
     </w:p>
     <w:p>
       <w:pPr>
-        <w:pStyle w:val="Odstavecseseznamem"/>
-        <w:numPr>
-          <w:ilvl w:val="1"/>
-          <w:numId w:val="3"/>
-        </w:numPr>
-      </w:pPr>
-      <w:r>
-        <w:t>Guarana</w:t>
-      </w:r>
-    </w:p>
-    <w:p>
-      <w:pPr>
-        <w:pStyle w:val="Odstavecseseznamem"/>
-        <w:numPr>
-          <w:ilvl w:val="1"/>
-          <w:numId w:val="3"/>
-        </w:numPr>
-      </w:pPr>
-      <w:r>
-        <w:t>Ženšen</w:t>
-      </w:r>
-    </w:p>
-    <w:p>
-      <w:pPr>
-        <w:pStyle w:val="Odstavecseseznamem"/>
-        <w:numPr>
-          <w:ilvl w:val="0"/>
-          <w:numId w:val="3"/>
-        </w:numPr>
+        <w:pStyle w:val="Nadpis2"/>
       </w:pPr>
       <w:r>
         <w:t>Zdravý pohyb</w:t>
       </w:r>
     </w:p>
-    <w:p>
-      <w:pPr>
-        <w:pStyle w:val="Odstavecseseznamem"/>
-        <w:numPr>
-          <w:ilvl w:val="1"/>
-          <w:numId w:val="3"/>
-        </w:numPr>
-      </w:pPr>
-      <w:r>
-        <w:t>Boswellia Serrata</w:t>
-      </w:r>
-    </w:p>
-    <w:p/>
     <w:sectPr>
       <w:pgSz w:w="11906" w:h="16838"/>
       <w:pgMar w:top="1417" w:right="1417" w:bottom="1417" w:left="1417" w:header="708" w:footer="708" w:gutter="0"/>
@@ -818,7 +966,7 @@
 </file>
 
 <file path=word/numbering.xml><?xml version="1.0" encoding="utf-8"?>
-<w:numbering xmlns:wpc="http://schemas.microsoft.com/office/word/2010/wordprocessingCanvas" xmlns:cx="http://schemas.microsoft.com/office/drawing/2014/chartex" xmlns:cx1="http://schemas.microsoft.com/office/drawing/2015/9/8/chartex" xmlns:cx2="http://schemas.microsoft.com/office/drawing/2015/10/21/chartex" xmlns:cx3="http://schemas.microsoft.com/office/drawing/2016/5/9/chartex" xmlns:cx4="http://schemas.microsoft.com/office/drawing/2016/5/10/chartex" xmlns:cx5="http://schemas.microsoft.com/office/drawing/2016/5/11/chartex" xmlns:cx6="http://schemas.microsoft.com/office/drawing/2016/5/12/chartex" xmlns:cx7="http://schemas.microsoft.com/office/drawing/2016/5/13/chartex" xmlns:cx8="http://schemas.microsoft.com/office/drawing/2016/5/14/chartex" xmlns:mc="http://schemas.openxmlformats.org/markup-compatibility/2006" xmlns:aink="http://schemas.microsoft.com/office/drawing/2016/ink" xmlns:am3d="http://schemas.microsoft.com/office/drawing/2017/model3d" xmlns:o="urn:schemas-microsoft-com:office:office" xmlns:oel="http://schemas.microsoft.com/office/2019/extlst" xmlns:r="http://schemas.openxmlformats.org/officeDocument/2006/relationships" xmlns:m="http://schemas.openxmlformats.org/officeDocument/2006/math" xmlns:v="urn:schemas-microsoft-com:vml" xmlns:wp14="http://schemas.microsoft.com/office/word/2010/wordprocessingDrawing" xmlns:wp="http://schemas.openxmlformats.org/drawingml/2006/wordprocessingDrawing" xmlns:w10="urn:schemas-microsoft-com:office:word" xmlns:w="http://schemas.openxmlformats.org/wordprocessingml/2006/main" xmlns:w14="http://schemas.microsoft.com/office/word/2010/wordml" xmlns:w15="http://schemas.microsoft.com/office/word/2012/wordml" xmlns:w16cex="http://schemas.microsoft.com/office/word/2018/wordml/cex" xmlns:w16cid="http://schemas.microsoft.com/office/word/2016/wordml/cid" xmlns:w16="http://schemas.microsoft.com/office/word/2018/wordml" xmlns:w16sdtdh="http://schemas.microsoft.com/office/word/2020/wordml/sdtdatahash" xmlns:w16se="http://schemas.microsoft.com/office/word/2015/wordml/symex" xmlns:wpg="http://schemas.microsoft.com/office/word/2010/wordprocessingGroup" xmlns:wpi="http://schemas.microsoft.com/office/word/2010/wordprocessingInk" xmlns:wne="http://schemas.microsoft.com/office/word/2006/wordml" xmlns:wps="http://schemas.microsoft.com/office/word/2010/wordprocessingShape" mc:Ignorable="w14 w15 w16se w16cid w16 w16cex w16sdtdh wp14">
+<w:numbering xmlns:wpc="http://schemas.microsoft.com/office/word/2010/wordprocessingCanvas" xmlns:cx="http://schemas.microsoft.com/office/drawing/2014/chartex" xmlns:cx1="http://schemas.microsoft.com/office/drawing/2015/9/8/chartex" xmlns:cx2="http://schemas.microsoft.com/office/drawing/2015/10/21/chartex" xmlns:cx3="http://schemas.microsoft.com/office/drawing/2016/5/9/chartex" xmlns:cx4="http://schemas.microsoft.com/office/drawing/2016/5/10/chartex" xmlns:cx5="http://schemas.microsoft.com/office/drawing/2016/5/11/chartex" xmlns:cx6="http://schemas.microsoft.com/office/drawing/2016/5/12/chartex" xmlns:cx7="http://schemas.microsoft.com/office/drawing/2016/5/13/chartex" xmlns:cx8="http://schemas.microsoft.com/office/drawing/2016/5/14/chartex" xmlns:mc="http://schemas.openxmlformats.org/markup-compatibility/2006" xmlns:aink="http://schemas.microsoft.com/office/drawing/2016/ink" xmlns:am3d="http://schemas.microsoft.com/office/drawing/2017/model3d" xmlns:o="urn:schemas-microsoft-com:office:office" xmlns:r="http://schemas.openxmlformats.org/officeDocument/2006/relationships" xmlns:m="http://schemas.openxmlformats.org/officeDocument/2006/math" xmlns:v="urn:schemas-microsoft-com:vml" xmlns:wp14="http://schemas.microsoft.com/office/word/2010/wordprocessingDrawing" xmlns:wp="http://schemas.openxmlformats.org/drawingml/2006/wordprocessingDrawing" xmlns:w10="urn:schemas-microsoft-com:office:word" xmlns:w="http://schemas.openxmlformats.org/wordprocessingml/2006/main" xmlns:w14="http://schemas.microsoft.com/office/word/2010/wordml" xmlns:w15="http://schemas.microsoft.com/office/word/2012/wordml" xmlns:w16cid="http://schemas.microsoft.com/office/word/2016/wordml/cid" xmlns:w16se="http://schemas.microsoft.com/office/word/2015/wordml/symex" xmlns:wpg="http://schemas.microsoft.com/office/word/2010/wordprocessingGroup" xmlns:wpi="http://schemas.microsoft.com/office/word/2010/wordprocessingInk" xmlns:wne="http://schemas.microsoft.com/office/word/2006/wordml" xmlns:wps="http://schemas.microsoft.com/office/word/2010/wordprocessingShape" mc:Ignorable="w14 w15 w16se w16cid wp14">
   <w:abstractNum w:abstractNumId="0" w15:restartNumberingAfterBreak="0">
     <w:nsid w:val="168B1069"/>
     <w:multiLevelType w:val="hybridMultilevel"/>
@@ -1134,20 +1282,20 @@
       </w:rPr>
     </w:lvl>
   </w:abstractNum>
-  <w:num w:numId="1" w16cid:durableId="1239705058">
+  <w:num w:numId="1">
     <w:abstractNumId w:val="0"/>
   </w:num>
-  <w:num w:numId="2" w16cid:durableId="1078096888">
+  <w:num w:numId="2">
     <w:abstractNumId w:val="2"/>
   </w:num>
-  <w:num w:numId="3" w16cid:durableId="1049652098">
+  <w:num w:numId="3">
     <w:abstractNumId w:val="1"/>
   </w:num>
 </w:numbering>
 </file>
 
 <file path=word/styles.xml><?xml version="1.0" encoding="utf-8"?>
-<w:styles xmlns:mc="http://schemas.openxmlformats.org/markup-compatibility/2006" xmlns:r="http://schemas.openxmlformats.org/officeDocument/2006/relationships" xmlns:w="http://schemas.openxmlformats.org/wordprocessingml/2006/main" xmlns:w14="http://schemas.microsoft.com/office/word/2010/wordml" xmlns:w15="http://schemas.microsoft.com/office/word/2012/wordml" xmlns:w16cex="http://schemas.microsoft.com/office/word/2018/wordml/cex" xmlns:w16cid="http://schemas.microsoft.com/office/word/2016/wordml/cid" xmlns:w16="http://schemas.microsoft.com/office/word/2018/wordml" xmlns:w16sdtdh="http://schemas.microsoft.com/office/word/2020/wordml/sdtdatahash" xmlns:w16se="http://schemas.microsoft.com/office/word/2015/wordml/symex" mc:Ignorable="w14 w15 w16se w16cid w16 w16cex w16sdtdh">
+<w:styles xmlns:mc="http://schemas.openxmlformats.org/markup-compatibility/2006" xmlns:r="http://schemas.openxmlformats.org/officeDocument/2006/relationships" xmlns:w="http://schemas.openxmlformats.org/wordprocessingml/2006/main" xmlns:w14="http://schemas.microsoft.com/office/word/2010/wordml" xmlns:w15="http://schemas.microsoft.com/office/word/2012/wordml" xmlns:w16cid="http://schemas.microsoft.com/office/word/2016/wordml/cid" xmlns:w16se="http://schemas.microsoft.com/office/word/2015/wordml/symex" mc:Ignorable="w14 w15 w16se w16cid">
   <w:docDefaults>
     <w:rPrDefault>
       <w:rPr>
@@ -1165,7 +1313,7 @@
       </w:pPr>
     </w:pPrDefault>
   </w:docDefaults>
-  <w:latentStyles w:defLockedState="0" w:defUIPriority="99" w:defSemiHidden="0" w:defUnhideWhenUsed="0" w:defQFormat="0" w:count="376">
+  <w:latentStyles w:defLockedState="0" w:defUIPriority="99" w:defSemiHidden="0" w:defUnhideWhenUsed="0" w:defQFormat="0" w:count="375">
     <w:lsdException w:name="Normal" w:uiPriority="0" w:qFormat="1"/>
     <w:lsdException w:name="heading 1" w:uiPriority="9" w:qFormat="1"/>
     <w:lsdException w:name="heading 2" w:semiHidden="1" w:uiPriority="9" w:unhideWhenUsed="1" w:qFormat="1"/>
@@ -1541,11 +1689,53 @@
     <w:lsdException w:name="Smart Hyperlink" w:semiHidden="1" w:unhideWhenUsed="1"/>
     <w:lsdException w:name="Hashtag" w:semiHidden="1" w:unhideWhenUsed="1"/>
     <w:lsdException w:name="Unresolved Mention" w:semiHidden="1" w:unhideWhenUsed="1"/>
-    <w:lsdException w:name="Smart Link" w:semiHidden="1" w:unhideWhenUsed="1"/>
   </w:latentStyles>
   <w:style w:type="paragraph" w:default="1" w:styleId="Normln">
     <w:name w:val="Normal"/>
     <w:qFormat/>
+  </w:style>
+  <w:style w:type="paragraph" w:styleId="Nadpis1">
+    <w:name w:val="heading 1"/>
+    <w:basedOn w:val="Normln"/>
+    <w:next w:val="Normln"/>
+    <w:link w:val="Nadpis1Char"/>
+    <w:uiPriority w:val="9"/>
+    <w:qFormat/>
+    <w:rsid w:val="00F0341E"/>
+    <w:pPr>
+      <w:keepNext/>
+      <w:keepLines/>
+      <w:spacing w:before="240" w:after="0"/>
+      <w:outlineLvl w:val="0"/>
+    </w:pPr>
+    <w:rPr>
+      <w:rFonts w:asciiTheme="majorHAnsi" w:eastAsiaTheme="majorEastAsia" w:hAnsiTheme="majorHAnsi" w:cstheme="majorBidi"/>
+      <w:color w:val="2F5496" w:themeColor="accent1" w:themeShade="BF"/>
+      <w:sz w:val="32"/>
+      <w:szCs w:val="32"/>
+    </w:rPr>
+  </w:style>
+  <w:style w:type="paragraph" w:styleId="Nadpis2">
+    <w:name w:val="heading 2"/>
+    <w:basedOn w:val="Normln"/>
+    <w:next w:val="Normln"/>
+    <w:link w:val="Nadpis2Char"/>
+    <w:uiPriority w:val="9"/>
+    <w:unhideWhenUsed/>
+    <w:qFormat/>
+    <w:rsid w:val="00F0341E"/>
+    <w:pPr>
+      <w:keepNext/>
+      <w:keepLines/>
+      <w:spacing w:before="40" w:after="0"/>
+      <w:outlineLvl w:val="1"/>
+    </w:pPr>
+    <w:rPr>
+      <w:rFonts w:asciiTheme="majorHAnsi" w:eastAsiaTheme="majorEastAsia" w:hAnsiTheme="majorHAnsi" w:cstheme="majorBidi"/>
+      <w:color w:val="2F5496" w:themeColor="accent1" w:themeShade="BF"/>
+      <w:sz w:val="26"/>
+      <w:szCs w:val="26"/>
+    </w:rPr>
   </w:style>
   <w:style w:type="character" w:default="1" w:styleId="Standardnpsmoodstavce">
     <w:name w:val="Default Paragraph Font"/>
@@ -1618,6 +1808,55 @@
       <w:ind w:left="720"/>
       <w:contextualSpacing/>
     </w:pPr>
+  </w:style>
+  <w:style w:type="character" w:styleId="Hypertextovodkaz">
+    <w:name w:val="Hyperlink"/>
+    <w:basedOn w:val="Standardnpsmoodstavce"/>
+    <w:uiPriority w:val="99"/>
+    <w:unhideWhenUsed/>
+    <w:rsid w:val="00F0341E"/>
+    <w:rPr>
+      <w:color w:val="0563C1" w:themeColor="hyperlink"/>
+      <w:u w:val="single"/>
+    </w:rPr>
+  </w:style>
+  <w:style w:type="character" w:styleId="Nevyeenzmnka">
+    <w:name w:val="Unresolved Mention"/>
+    <w:basedOn w:val="Standardnpsmoodstavce"/>
+    <w:uiPriority w:val="99"/>
+    <w:semiHidden/>
+    <w:unhideWhenUsed/>
+    <w:rsid w:val="00F0341E"/>
+    <w:rPr>
+      <w:color w:val="605E5C"/>
+      <w:shd w:val="clear" w:color="auto" w:fill="E1DFDD"/>
+    </w:rPr>
+  </w:style>
+  <w:style w:type="character" w:customStyle="1" w:styleId="Nadpis1Char">
+    <w:name w:val="Nadpis 1 Char"/>
+    <w:basedOn w:val="Standardnpsmoodstavce"/>
+    <w:link w:val="Nadpis1"/>
+    <w:uiPriority w:val="9"/>
+    <w:rsid w:val="00F0341E"/>
+    <w:rPr>
+      <w:rFonts w:asciiTheme="majorHAnsi" w:eastAsiaTheme="majorEastAsia" w:hAnsiTheme="majorHAnsi" w:cstheme="majorBidi"/>
+      <w:color w:val="2F5496" w:themeColor="accent1" w:themeShade="BF"/>
+      <w:sz w:val="32"/>
+      <w:szCs w:val="32"/>
+    </w:rPr>
+  </w:style>
+  <w:style w:type="character" w:customStyle="1" w:styleId="Nadpis2Char">
+    <w:name w:val="Nadpis 2 Char"/>
+    <w:basedOn w:val="Standardnpsmoodstavce"/>
+    <w:link w:val="Nadpis2"/>
+    <w:uiPriority w:val="9"/>
+    <w:rsid w:val="00F0341E"/>
+    <w:rPr>
+      <w:rFonts w:asciiTheme="majorHAnsi" w:eastAsiaTheme="majorEastAsia" w:hAnsiTheme="majorHAnsi" w:cstheme="majorBidi"/>
+      <w:color w:val="2F5496" w:themeColor="accent1" w:themeShade="BF"/>
+      <w:sz w:val="26"/>
+      <w:szCs w:val="26"/>
+    </w:rPr>
   </w:style>
 </w:styles>
 </file>

--- a/Návrh-skupinového-projektu-na-SPM1.docx
+++ b/Návrh-skupinového-projektu-na-SPM1.docx
@@ -1,6 +1,6 @@
 
 <file path=word/document.xml><?xml version="1.0" encoding="utf-8"?>
-<w:document xmlns:wpc="http://schemas.microsoft.com/office/word/2010/wordprocessingCanvas" xmlns:cx="http://schemas.microsoft.com/office/drawing/2014/chartex" xmlns:cx1="http://schemas.microsoft.com/office/drawing/2015/9/8/chartex" xmlns:cx2="http://schemas.microsoft.com/office/drawing/2015/10/21/chartex" xmlns:cx3="http://schemas.microsoft.com/office/drawing/2016/5/9/chartex" xmlns:cx4="http://schemas.microsoft.com/office/drawing/2016/5/10/chartex" xmlns:cx5="http://schemas.microsoft.com/office/drawing/2016/5/11/chartex" xmlns:cx6="http://schemas.microsoft.com/office/drawing/2016/5/12/chartex" xmlns:cx7="http://schemas.microsoft.com/office/drawing/2016/5/13/chartex" xmlns:cx8="http://schemas.microsoft.com/office/drawing/2016/5/14/chartex" xmlns:mc="http://schemas.openxmlformats.org/markup-compatibility/2006" xmlns:aink="http://schemas.microsoft.com/office/drawing/2016/ink" xmlns:am3d="http://schemas.microsoft.com/office/drawing/2017/model3d" xmlns:o="urn:schemas-microsoft-com:office:office" xmlns:r="http://schemas.openxmlformats.org/officeDocument/2006/relationships" xmlns:m="http://schemas.openxmlformats.org/officeDocument/2006/math" xmlns:v="urn:schemas-microsoft-com:vml" xmlns:wp14="http://schemas.microsoft.com/office/word/2010/wordprocessingDrawing" xmlns:wp="http://schemas.openxmlformats.org/drawingml/2006/wordprocessingDrawing" xmlns:w10="urn:schemas-microsoft-com:office:word" xmlns:w="http://schemas.openxmlformats.org/wordprocessingml/2006/main" xmlns:w14="http://schemas.microsoft.com/office/word/2010/wordml" xmlns:w15="http://schemas.microsoft.com/office/word/2012/wordml" xmlns:w16cid="http://schemas.microsoft.com/office/word/2016/wordml/cid" xmlns:w16se="http://schemas.microsoft.com/office/word/2015/wordml/symex" xmlns:wpg="http://schemas.microsoft.com/office/word/2010/wordprocessingGroup" xmlns:wpi="http://schemas.microsoft.com/office/word/2010/wordprocessingInk" xmlns:wne="http://schemas.microsoft.com/office/word/2006/wordml" xmlns:wps="http://schemas.microsoft.com/office/word/2010/wordprocessingShape" mc:Ignorable="w14 w15 w16se w16cid wp14">
+<w:document xmlns:wpc="http://schemas.microsoft.com/office/word/2010/wordprocessingCanvas" xmlns:cx="http://schemas.microsoft.com/office/drawing/2014/chartex" xmlns:cx1="http://schemas.microsoft.com/office/drawing/2015/9/8/chartex" xmlns:cx2="http://schemas.microsoft.com/office/drawing/2015/10/21/chartex" xmlns:cx3="http://schemas.microsoft.com/office/drawing/2016/5/9/chartex" xmlns:cx4="http://schemas.microsoft.com/office/drawing/2016/5/10/chartex" xmlns:cx5="http://schemas.microsoft.com/office/drawing/2016/5/11/chartex" xmlns:cx6="http://schemas.microsoft.com/office/drawing/2016/5/12/chartex" xmlns:cx7="http://schemas.microsoft.com/office/drawing/2016/5/13/chartex" xmlns:cx8="http://schemas.microsoft.com/office/drawing/2016/5/14/chartex" xmlns:mc="http://schemas.openxmlformats.org/markup-compatibility/2006" xmlns:aink="http://schemas.microsoft.com/office/drawing/2016/ink" xmlns:am3d="http://schemas.microsoft.com/office/drawing/2017/model3d" xmlns:o="urn:schemas-microsoft-com:office:office" xmlns:oel="http://schemas.microsoft.com/office/2019/extlst" xmlns:r="http://schemas.openxmlformats.org/officeDocument/2006/relationships" xmlns:m="http://schemas.openxmlformats.org/officeDocument/2006/math" xmlns:v="urn:schemas-microsoft-com:vml" xmlns:wp14="http://schemas.microsoft.com/office/word/2010/wordprocessingDrawing" xmlns:wp="http://schemas.openxmlformats.org/drawingml/2006/wordprocessingDrawing" xmlns:w10="urn:schemas-microsoft-com:office:word" xmlns:w="http://schemas.openxmlformats.org/wordprocessingml/2006/main" xmlns:w14="http://schemas.microsoft.com/office/word/2010/wordml" xmlns:w15="http://schemas.microsoft.com/office/word/2012/wordml" xmlns:w16cex="http://schemas.microsoft.com/office/word/2018/wordml/cex" xmlns:w16cid="http://schemas.microsoft.com/office/word/2016/wordml/cid" xmlns:w16="http://schemas.microsoft.com/office/word/2018/wordml" xmlns:w16sdtdh="http://schemas.microsoft.com/office/word/2020/wordml/sdtdatahash" xmlns:w16se="http://schemas.microsoft.com/office/word/2015/wordml/symex" xmlns:wpg="http://schemas.microsoft.com/office/word/2010/wordprocessingGroup" xmlns:wpi="http://schemas.microsoft.com/office/word/2010/wordprocessingInk" xmlns:wne="http://schemas.microsoft.com/office/word/2006/wordml" xmlns:wps="http://schemas.microsoft.com/office/word/2010/wordprocessingShape" mc:Ignorable="w14 w15 w16se w16cid w16 w16cex w16sdtdh wp14">
   <w:body>
     <w:p>
       <w:pPr>
@@ -90,13 +90,309 @@
         <w:t>K těmto kategoriím přiřadíme konkrétní bylinky a jejich účinky.</w:t>
       </w:r>
     </w:p>
-    <w:p/>
-    <w:p>
-      <w:pPr>
+    <w:p>
+      <w:pPr>
+        <w:jc w:val="both"/>
+      </w:pPr>
+      <w:r>
+        <w:t xml:space="preserve">Rozhodli jsme se </w:t>
+      </w:r>
+      <w:r>
+        <w:t>vytvořit podpůrný rozhodovací model, který bude sloužit k určení nejvhodnějšího přírodního léčiva</w:t>
+      </w:r>
+      <w:r>
+        <w:t>, podporujícího konkrétní oblast lidského těla.</w:t>
+      </w:r>
+    </w:p>
+    <w:p>
+      <w:pPr>
+        <w:jc w:val="both"/>
+      </w:pPr>
+      <w:r>
+        <w:drawing>
+          <wp:anchor distT="0" distB="0" distL="114300" distR="114300" simplePos="0" relativeHeight="251658240" behindDoc="1" locked="0" layoutInCell="1" allowOverlap="1" wp14:anchorId="4E5E79F8" wp14:editId="70CE7E30">
+            <wp:simplePos x="0" y="0"/>
+            <wp:positionH relativeFrom="column">
+              <wp:posOffset>-3175</wp:posOffset>
+            </wp:positionH>
+            <wp:positionV relativeFrom="paragraph">
+              <wp:posOffset>366395</wp:posOffset>
+            </wp:positionV>
+            <wp:extent cx="5760720" cy="2201545"/>
+            <wp:effectExtent l="0" t="0" r="0" b="8255"/>
+            <wp:wrapTight wrapText="bothSides">
+              <wp:wrapPolygon edited="0">
+                <wp:start x="0" y="0"/>
+                <wp:lineTo x="0" y="21494"/>
+                <wp:lineTo x="21500" y="21494"/>
+                <wp:lineTo x="21500" y="0"/>
+                <wp:lineTo x="0" y="0"/>
+              </wp:wrapPolygon>
+            </wp:wrapTight>
+            <wp:docPr id="1000990369" name="Obrázek 1" descr="Obsah obrázku kresba, rukopis, Dětské kresby, Perokresba&#10;&#10;Popis byl vytvořen automaticky"/>
+            <wp:cNvGraphicFramePr>
+              <a:graphicFrameLocks xmlns:a="http://schemas.openxmlformats.org/drawingml/2006/main" noChangeAspect="1"/>
+            </wp:cNvGraphicFramePr>
+            <a:graphic xmlns:a="http://schemas.openxmlformats.org/drawingml/2006/main">
+              <a:graphicData uri="http://schemas.openxmlformats.org/drawingml/2006/picture">
+                <pic:pic xmlns:pic="http://schemas.openxmlformats.org/drawingml/2006/picture">
+                  <pic:nvPicPr>
+                    <pic:cNvPr id="1000990369" name="Obrázek 1" descr="Obsah obrázku kresba, rukopis, Dětské kresby, Perokresba&#10;&#10;Popis byl vytvořen automaticky"/>
+                    <pic:cNvPicPr/>
+                  </pic:nvPicPr>
+                  <pic:blipFill>
+                    <a:blip r:embed="rId5" cstate="print">
+                      <a:extLst>
+                        <a:ext uri="{28A0092B-C50C-407E-A947-70E740481C1C}">
+                          <a14:useLocalDpi xmlns:a14="http://schemas.microsoft.com/office/drawing/2010/main" val="0"/>
+                        </a:ext>
+                      </a:extLst>
+                    </a:blip>
+                    <a:stretch>
+                      <a:fillRect/>
+                    </a:stretch>
+                  </pic:blipFill>
+                  <pic:spPr>
+                    <a:xfrm>
+                      <a:off x="0" y="0"/>
+                      <a:ext cx="5760720" cy="2201545"/>
+                    </a:xfrm>
+                    <a:prstGeom prst="rect">
+                      <a:avLst/>
+                    </a:prstGeom>
+                  </pic:spPr>
+                </pic:pic>
+              </a:graphicData>
+            </a:graphic>
+          </wp:anchor>
+        </w:drawing>
+      </w:r>
+      <w:r>
+        <w:t>Níže uvedené schéma bylo prvotním ná</w:t>
+      </w:r>
+      <w:r>
+        <w:t>vrhem budoucího rozhodovacího modelu, který bude mít 3 úrovně. První úrovní je samotný</w:t>
+      </w:r>
+      <w:r>
+        <w:t xml:space="preserve"> řešený problém, což je výběr nejvhodnějšího přírodního léčiva. </w:t>
+      </w:r>
+      <w:r>
+        <w:t>Ten se poté dle konkrétních požadavků uživatele modelu rozděluje na 5 podkategorií – oblastí lidského těla.</w:t>
+      </w:r>
+      <w:r>
+        <w:t xml:space="preserve"> Těchto 5 kategorií se pak dělí na další podúrovně, které jsou konkrétními oblastmi působícího problému</w:t>
+      </w:r>
+      <w:r>
+        <w:t>, a v rámci kterých budou již nadefinovaná vhodná přírodní léčiva</w:t>
+      </w:r>
+      <w:r>
+        <w:t xml:space="preserve"> dle priority.</w:t>
+      </w:r>
+    </w:p>
+    <w:p>
+      <w:pPr>
+        <w:jc w:val="both"/>
+      </w:pPr>
+      <w:r>
+        <w:t>Poté jsme vybrali 10, z našeho pohledu nejvhodnějších, přírodních léčiv</w:t>
+      </w:r>
+      <w:r>
+        <w:t>, která jsme zařadili do jednotlivých kategorií.</w:t>
+      </w:r>
+    </w:p>
+    <w:p>
+      <w:pPr>
+        <w:jc w:val="both"/>
+      </w:pPr>
+      <w:r>
+        <w:lastRenderedPageBreak/>
+        <w:drawing>
+          <wp:anchor distT="0" distB="0" distL="114300" distR="114300" simplePos="0" relativeHeight="251660288" behindDoc="1" locked="0" layoutInCell="1" allowOverlap="1" wp14:anchorId="624F8185" wp14:editId="75D49616">
+            <wp:simplePos x="0" y="0"/>
+            <wp:positionH relativeFrom="margin">
+              <wp:posOffset>2662879</wp:posOffset>
+            </wp:positionH>
+            <wp:positionV relativeFrom="paragraph">
+              <wp:posOffset>1261901</wp:posOffset>
+            </wp:positionV>
+            <wp:extent cx="3674110" cy="2213610"/>
+            <wp:effectExtent l="0" t="0" r="2540" b="0"/>
+            <wp:wrapTight wrapText="bothSides">
+              <wp:wrapPolygon edited="0">
+                <wp:start x="0" y="0"/>
+                <wp:lineTo x="0" y="21377"/>
+                <wp:lineTo x="21503" y="21377"/>
+                <wp:lineTo x="21503" y="0"/>
+                <wp:lineTo x="0" y="0"/>
+              </wp:wrapPolygon>
+            </wp:wrapTight>
+            <wp:docPr id="2030259634" name="Obrázek 1" descr="Obsah obrázku text, snímek obrazovky, Písmo&#10;&#10;Popis byl vytvořen automaticky"/>
+            <wp:cNvGraphicFramePr>
+              <a:graphicFrameLocks xmlns:a="http://schemas.openxmlformats.org/drawingml/2006/main" noChangeAspect="1"/>
+            </wp:cNvGraphicFramePr>
+            <a:graphic xmlns:a="http://schemas.openxmlformats.org/drawingml/2006/main">
+              <a:graphicData uri="http://schemas.openxmlformats.org/drawingml/2006/picture">
+                <pic:pic xmlns:pic="http://schemas.openxmlformats.org/drawingml/2006/picture">
+                  <pic:nvPicPr>
+                    <pic:cNvPr id="2030259634" name="Obrázek 1" descr="Obsah obrázku text, snímek obrazovky, Písmo&#10;&#10;Popis byl vytvořen automaticky"/>
+                    <pic:cNvPicPr/>
+                  </pic:nvPicPr>
+                  <pic:blipFill>
+                    <a:blip r:embed="rId6">
+                      <a:extLst>
+                        <a:ext uri="{28A0092B-C50C-407E-A947-70E740481C1C}">
+                          <a14:useLocalDpi xmlns:a14="http://schemas.microsoft.com/office/drawing/2010/main" val="0"/>
+                        </a:ext>
+                      </a:extLst>
+                    </a:blip>
+                    <a:stretch>
+                      <a:fillRect/>
+                    </a:stretch>
+                  </pic:blipFill>
+                  <pic:spPr>
+                    <a:xfrm>
+                      <a:off x="0" y="0"/>
+                      <a:ext cx="3674110" cy="2213610"/>
+                    </a:xfrm>
+                    <a:prstGeom prst="rect">
+                      <a:avLst/>
+                    </a:prstGeom>
+                  </pic:spPr>
+                </pic:pic>
+              </a:graphicData>
+            </a:graphic>
+            <wp14:sizeRelH relativeFrom="margin">
+              <wp14:pctWidth>0</wp14:pctWidth>
+            </wp14:sizeRelH>
+            <wp14:sizeRelV relativeFrom="margin">
+              <wp14:pctHeight>0</wp14:pctHeight>
+            </wp14:sizeRelV>
+          </wp:anchor>
+        </w:drawing>
+      </w:r>
+      <w:r>
+        <w:drawing>
+          <wp:anchor distT="0" distB="0" distL="114300" distR="114300" simplePos="0" relativeHeight="251659264" behindDoc="1" locked="0" layoutInCell="1" allowOverlap="1" wp14:anchorId="68DC7B4F" wp14:editId="6936F129">
+            <wp:simplePos x="0" y="0"/>
+            <wp:positionH relativeFrom="margin">
+              <wp:align>left</wp:align>
+            </wp:positionH>
+            <wp:positionV relativeFrom="paragraph">
+              <wp:posOffset>0</wp:posOffset>
+            </wp:positionV>
+            <wp:extent cx="3610610" cy="2380615"/>
+            <wp:effectExtent l="0" t="0" r="8890" b="635"/>
+            <wp:wrapTight wrapText="bothSides">
+              <wp:wrapPolygon edited="0">
+                <wp:start x="0" y="0"/>
+                <wp:lineTo x="0" y="21433"/>
+                <wp:lineTo x="21539" y="21433"/>
+                <wp:lineTo x="21539" y="0"/>
+                <wp:lineTo x="0" y="0"/>
+              </wp:wrapPolygon>
+            </wp:wrapTight>
+            <wp:docPr id="472261223" name="Obrázek 1" descr="Obsah obrázku text, rukopis, Písmo, řada/pruh&#10;&#10;Popis byl vytvořen automaticky"/>
+            <wp:cNvGraphicFramePr>
+              <a:graphicFrameLocks xmlns:a="http://schemas.openxmlformats.org/drawingml/2006/main" noChangeAspect="1"/>
+            </wp:cNvGraphicFramePr>
+            <a:graphic xmlns:a="http://schemas.openxmlformats.org/drawingml/2006/main">
+              <a:graphicData uri="http://schemas.openxmlformats.org/drawingml/2006/picture">
+                <pic:pic xmlns:pic="http://schemas.openxmlformats.org/drawingml/2006/picture">
+                  <pic:nvPicPr>
+                    <pic:cNvPr id="472261223" name="Obrázek 1" descr="Obsah obrázku text, rukopis, Písmo, řada/pruh&#10;&#10;Popis byl vytvořen automaticky"/>
+                    <pic:cNvPicPr/>
+                  </pic:nvPicPr>
+                  <pic:blipFill>
+                    <a:blip r:embed="rId7" cstate="print">
+                      <a:extLst>
+                        <a:ext uri="{28A0092B-C50C-407E-A947-70E740481C1C}">
+                          <a14:useLocalDpi xmlns:a14="http://schemas.microsoft.com/office/drawing/2010/main" val="0"/>
+                        </a:ext>
+                      </a:extLst>
+                    </a:blip>
+                    <a:stretch>
+                      <a:fillRect/>
+                    </a:stretch>
+                  </pic:blipFill>
+                  <pic:spPr>
+                    <a:xfrm>
+                      <a:off x="0" y="0"/>
+                      <a:ext cx="3658423" cy="2412080"/>
+                    </a:xfrm>
+                    <a:prstGeom prst="rect">
+                      <a:avLst/>
+                    </a:prstGeom>
+                  </pic:spPr>
+                </pic:pic>
+              </a:graphicData>
+            </a:graphic>
+            <wp14:sizeRelH relativeFrom="margin">
+              <wp14:pctWidth>0</wp14:pctWidth>
+            </wp14:sizeRelH>
+            <wp14:sizeRelV relativeFrom="margin">
+              <wp14:pctHeight>0</wp14:pctHeight>
+            </wp14:sizeRelV>
+          </wp:anchor>
+        </w:drawing>
+      </w:r>
+      <w:r>
+        <w:t>Jak je vidět z</w:t>
+      </w:r>
+      <w:r>
+        <w:t> </w:t>
+      </w:r>
+      <w:r>
+        <w:t>tabulky</w:t>
+      </w:r>
+      <w:r>
+        <w:t xml:space="preserve"> a textového přepisu</w:t>
+      </w:r>
+      <w:r>
+        <w:t xml:space="preserve">, </w:t>
+      </w:r>
+      <w:r>
+        <w:t>jednotlivá léčiva se v modelu budou vyskytovat vícekrát, jelikož mají širší spektrum účinnosti a jsou tak vhodná pro více než jednu oblast lidského těla.</w:t>
+      </w:r>
+    </w:p>
+    <w:p>
+      <w:pPr>
+        <w:jc w:val="both"/>
         <w:rPr>
           <w:b/>
           <w:bCs/>
         </w:rPr>
+      </w:pPr>
+    </w:p>
+    <w:p>
+      <w:pPr>
+        <w:jc w:val="both"/>
+        <w:rPr>
+          <w:b/>
+          <w:bCs/>
+        </w:rPr>
+      </w:pPr>
+    </w:p>
+    <w:p>
+      <w:pPr>
+        <w:jc w:val="both"/>
+        <w:rPr>
+          <w:b/>
+          <w:bCs/>
+        </w:rPr>
+      </w:pPr>
+    </w:p>
+    <w:p>
+      <w:pPr>
+        <w:jc w:val="both"/>
+        <w:rPr>
+          <w:b/>
+          <w:bCs/>
+        </w:rPr>
+      </w:pPr>
+    </w:p>
+    <w:p>
+      <w:pPr>
+        <w:jc w:val="both"/>
       </w:pPr>
       <w:r>
         <w:rPr>
@@ -113,26 +409,118 @@
         <w:t xml:space="preserve"> </w:t>
       </w:r>
       <w:r>
-        <w:t xml:space="preserve">(úrovně v </w:t>
-      </w:r>
-      <w:proofErr w:type="spellStart"/>
-      <w:r>
-        <w:t>CDPlus</w:t>
-      </w:r>
-      <w:proofErr w:type="spellEnd"/>
-      <w:r>
-        <w:t>)</w:t>
-      </w:r>
-    </w:p>
-    <w:p>
-      <w:r>
-        <w:t>1. Nejvhodnější přírodní léčivo</w:t>
-      </w:r>
-    </w:p>
-    <w:p/>
-    <w:p>
-      <w:r>
-        <w:t>2. Hlavní kategorie zdravotních problémů:</w:t>
+        <w:t>(úrovně v CDPlus)</w:t>
+      </w:r>
+    </w:p>
+    <w:p>
+      <w:pPr>
+        <w:jc w:val="both"/>
+        <w:rPr>
+          <w:b/>
+          <w:bCs/>
+        </w:rPr>
+      </w:pPr>
+      <w:r>
+        <w:t>Pro tvorbu rozhodovacího modelu jsme zvolili program Criterium Decision Plus</w:t>
+      </w:r>
+      <w:r>
+        <w:t xml:space="preserve"> ve své 4. verzi, s nímž jsme pracovali v průběhu celého semestru</w:t>
+      </w:r>
+      <w:r>
+        <w:t>, a který má dle našeho názoru dostatek funkcí</w:t>
+      </w:r>
+      <w:r>
+        <w:t xml:space="preserve"> ke zhotovení námi navrženého modelu.</w:t>
+      </w:r>
+      <w:r>
+        <w:t xml:space="preserve"> </w:t>
+      </w:r>
+    </w:p>
+    <w:p>
+      <w:r>
+        <w:drawing>
+          <wp:anchor distT="0" distB="0" distL="114300" distR="114300" simplePos="0" relativeHeight="251661312" behindDoc="1" locked="0" layoutInCell="1" allowOverlap="1" wp14:anchorId="6A56FF01" wp14:editId="073BBBF7">
+            <wp:simplePos x="0" y="0"/>
+            <wp:positionH relativeFrom="margin">
+              <wp:align>left</wp:align>
+            </wp:positionH>
+            <wp:positionV relativeFrom="paragraph">
+              <wp:posOffset>1270</wp:posOffset>
+            </wp:positionV>
+            <wp:extent cx="4770120" cy="1560830"/>
+            <wp:effectExtent l="0" t="0" r="0" b="1270"/>
+            <wp:wrapTight wrapText="bothSides">
+              <wp:wrapPolygon edited="0">
+                <wp:start x="0" y="0"/>
+                <wp:lineTo x="0" y="21354"/>
+                <wp:lineTo x="21479" y="21354"/>
+                <wp:lineTo x="21479" y="0"/>
+                <wp:lineTo x="0" y="0"/>
+              </wp:wrapPolygon>
+            </wp:wrapTight>
+            <wp:docPr id="1289322733" name="Obrázek 1" descr="Obsah obrázku řada/pruh, diagram, text, Vykreslený graf&#10;&#10;Popis byl vytvořen automaticky"/>
+            <wp:cNvGraphicFramePr>
+              <a:graphicFrameLocks xmlns:a="http://schemas.openxmlformats.org/drawingml/2006/main" noChangeAspect="1"/>
+            </wp:cNvGraphicFramePr>
+            <a:graphic xmlns:a="http://schemas.openxmlformats.org/drawingml/2006/main">
+              <a:graphicData uri="http://schemas.openxmlformats.org/drawingml/2006/picture">
+                <pic:pic xmlns:pic="http://schemas.openxmlformats.org/drawingml/2006/picture">
+                  <pic:nvPicPr>
+                    <pic:cNvPr id="1289322733" name="Obrázek 1" descr="Obsah obrázku řada/pruh, diagram, text, Vykreslený graf&#10;&#10;Popis byl vytvořen automaticky"/>
+                    <pic:cNvPicPr/>
+                  </pic:nvPicPr>
+                  <pic:blipFill>
+                    <a:blip r:embed="rId8">
+                      <a:extLst>
+                        <a:ext uri="{28A0092B-C50C-407E-A947-70E740481C1C}">
+                          <a14:useLocalDpi xmlns:a14="http://schemas.microsoft.com/office/drawing/2010/main" val="0"/>
+                        </a:ext>
+                      </a:extLst>
+                    </a:blip>
+                    <a:stretch>
+                      <a:fillRect/>
+                    </a:stretch>
+                  </pic:blipFill>
+                  <pic:spPr>
+                    <a:xfrm>
+                      <a:off x="0" y="0"/>
+                      <a:ext cx="4784661" cy="1566098"/>
+                    </a:xfrm>
+                    <a:prstGeom prst="rect">
+                      <a:avLst/>
+                    </a:prstGeom>
+                  </pic:spPr>
+                </pic:pic>
+              </a:graphicData>
+            </a:graphic>
+            <wp14:sizeRelH relativeFrom="margin">
+              <wp14:pctWidth>0</wp14:pctWidth>
+            </wp14:sizeRelH>
+            <wp14:sizeRelV relativeFrom="margin">
+              <wp14:pctHeight>0</wp14:pctHeight>
+            </wp14:sizeRelV>
+          </wp:anchor>
+        </w:drawing>
+      </w:r>
+      <w:r>
+        <w:t>Takto pak vypadal brainstorming projekt v CDP4</w:t>
+      </w:r>
+      <w:r>
+        <w:t>, vytvořený na základě výše uvedeného náčrtu.</w:t>
+      </w:r>
+    </w:p>
+    <w:p>
+      <w:pPr>
+        <w:jc w:val="both"/>
+      </w:pPr>
+      <w:r>
+        <w:t>Pro ohodnocení j</w:t>
+      </w:r>
+      <w:r>
+        <w:t xml:space="preserve">ednotlivých přírodních léčiv v rámci již nejpodrobnějších kategorií jsme zvolili metodu přímého přiřazování </w:t>
+      </w:r>
+      <w:r>
+        <w:t>důležitosti jednotlivým možnostem, přičemž jsme si vytvořili následující stupnici:</w:t>
       </w:r>
     </w:p>
     <w:p>
@@ -140,59 +528,12 @@
         <w:pStyle w:val="Odstavecseseznamem"/>
         <w:numPr>
           <w:ilvl w:val="0"/>
-          <w:numId w:val="3"/>
+          <w:numId w:val="4"/>
         </w:numPr>
-      </w:pPr>
-      <w:r>
-        <w:t>Celkový organismus</w:t>
-      </w:r>
-    </w:p>
-    <w:p>
-      <w:pPr>
-        <w:pStyle w:val="Odstavecseseznamem"/>
-        <w:numPr>
-          <w:ilvl w:val="1"/>
-          <w:numId w:val="3"/>
-        </w:numPr>
-      </w:pPr>
-      <w:r>
-        <w:t>Antioxidanty</w:t>
-      </w:r>
-    </w:p>
-    <w:p>
-      <w:pPr>
-        <w:pStyle w:val="Odstavecseseznamem"/>
-        <w:numPr>
-          <w:ilvl w:val="1"/>
-          <w:numId w:val="3"/>
-        </w:numPr>
-      </w:pPr>
-      <w:r>
-        <w:t>Ledviny</w:t>
-      </w:r>
-    </w:p>
-    <w:p>
-      <w:pPr>
-        <w:pStyle w:val="Odstavecseseznamem"/>
-        <w:numPr>
-          <w:ilvl w:val="1"/>
-          <w:numId w:val="3"/>
-        </w:numPr>
-      </w:pPr>
-      <w:r>
-        <w:t>Nervová soustava</w:t>
-      </w:r>
-    </w:p>
-    <w:p>
-      <w:pPr>
-        <w:pStyle w:val="Odstavecseseznamem"/>
-        <w:numPr>
-          <w:ilvl w:val="1"/>
-          <w:numId w:val="3"/>
-        </w:numPr>
-      </w:pPr>
-      <w:r>
-        <w:t>Odvodnění</w:t>
+        <w:jc w:val="both"/>
+      </w:pPr>
+      <w:r>
+        <w:t>Podpůrná role (0-19 %)</w:t>
       </w:r>
     </w:p>
     <w:p>
@@ -200,23 +541,15 @@
         <w:pStyle w:val="Odstavecseseznamem"/>
         <w:numPr>
           <w:ilvl w:val="0"/>
-          <w:numId w:val="3"/>
+          <w:numId w:val="4"/>
         </w:numPr>
-      </w:pPr>
-      <w:r>
-        <w:t>Dýchací systém</w:t>
-      </w:r>
-    </w:p>
-    <w:p>
-      <w:pPr>
-        <w:pStyle w:val="Odstavecseseznamem"/>
-        <w:numPr>
-          <w:ilvl w:val="1"/>
-          <w:numId w:val="3"/>
-        </w:numPr>
-      </w:pPr>
-      <w:r>
-        <w:t>Horní cesty dýchací</w:t>
+        <w:jc w:val="both"/>
+      </w:pPr>
+      <w:r>
+        <w:t>Důležit</w:t>
+      </w:r>
+      <w:r>
+        <w:t>é (20-39 %)</w:t>
       </w:r>
     </w:p>
     <w:p>
@@ -224,59 +557,12 @@
         <w:pStyle w:val="Odstavecseseznamem"/>
         <w:numPr>
           <w:ilvl w:val="0"/>
-          <w:numId w:val="3"/>
+          <w:numId w:val="4"/>
         </w:numPr>
-      </w:pPr>
-      <w:r>
-        <w:t>Hlava</w:t>
-      </w:r>
-    </w:p>
-    <w:p>
-      <w:pPr>
-        <w:pStyle w:val="Odstavecseseznamem"/>
-        <w:numPr>
-          <w:ilvl w:val="1"/>
-          <w:numId w:val="3"/>
-        </w:numPr>
-      </w:pPr>
-      <w:r>
-        <w:t>Dásně</w:t>
-      </w:r>
-    </w:p>
-    <w:p>
-      <w:pPr>
-        <w:pStyle w:val="Odstavecseseznamem"/>
-        <w:numPr>
-          <w:ilvl w:val="1"/>
-          <w:numId w:val="3"/>
-        </w:numPr>
-      </w:pPr>
-      <w:r>
-        <w:t>Oči, zrak</w:t>
-      </w:r>
-    </w:p>
-    <w:p>
-      <w:pPr>
-        <w:pStyle w:val="Odstavecseseznamem"/>
-        <w:numPr>
-          <w:ilvl w:val="1"/>
-          <w:numId w:val="3"/>
-        </w:numPr>
-      </w:pPr>
-      <w:r>
-        <w:t>Vlasy</w:t>
-      </w:r>
-    </w:p>
-    <w:p>
-      <w:pPr>
-        <w:pStyle w:val="Odstavecseseznamem"/>
-        <w:numPr>
-          <w:ilvl w:val="1"/>
-          <w:numId w:val="3"/>
-        </w:numPr>
-      </w:pPr>
-      <w:r>
-        <w:t>Zuby</w:t>
+        <w:jc w:val="both"/>
+      </w:pPr>
+      <w:r>
+        <w:t>Významné (40-59 %)</w:t>
       </w:r>
     </w:p>
     <w:p>
@@ -284,47 +570,12 @@
         <w:pStyle w:val="Odstavecseseznamem"/>
         <w:numPr>
           <w:ilvl w:val="0"/>
-          <w:numId w:val="3"/>
+          <w:numId w:val="4"/>
         </w:numPr>
-      </w:pPr>
-      <w:r>
-        <w:t>Kognitivní funkce</w:t>
-      </w:r>
-    </w:p>
-    <w:p>
-      <w:pPr>
-        <w:pStyle w:val="Odstavecseseznamem"/>
-        <w:numPr>
-          <w:ilvl w:val="1"/>
-          <w:numId w:val="3"/>
-        </w:numPr>
-      </w:pPr>
-      <w:r>
-        <w:t>Koncentrace</w:t>
-      </w:r>
-    </w:p>
-    <w:p>
-      <w:pPr>
-        <w:pStyle w:val="Odstavecseseznamem"/>
-        <w:numPr>
-          <w:ilvl w:val="1"/>
-          <w:numId w:val="3"/>
-        </w:numPr>
-      </w:pPr>
-      <w:r>
-        <w:t>Mozek</w:t>
-      </w:r>
-    </w:p>
-    <w:p>
-      <w:pPr>
-        <w:pStyle w:val="Odstavecseseznamem"/>
-        <w:numPr>
-          <w:ilvl w:val="1"/>
-          <w:numId w:val="3"/>
-        </w:numPr>
-      </w:pPr>
-      <w:r>
-        <w:t>Paměť</w:t>
+        <w:jc w:val="both"/>
+      </w:pPr>
+      <w:r>
+        <w:t>Velmi důležité (60-79 %)</w:t>
       </w:r>
     </w:p>
     <w:p>
@@ -332,485 +583,46 @@
         <w:pStyle w:val="Odstavecseseznamem"/>
         <w:numPr>
           <w:ilvl w:val="0"/>
-          <w:numId w:val="3"/>
+          <w:numId w:val="4"/>
         </w:numPr>
-      </w:pPr>
-      <w:r>
-        <w:t>Oběhová soustava</w:t>
-      </w:r>
-    </w:p>
-    <w:p>
-      <w:pPr>
-        <w:pStyle w:val="Odstavecseseznamem"/>
-        <w:numPr>
-          <w:ilvl w:val="1"/>
-          <w:numId w:val="3"/>
-        </w:numPr>
-      </w:pPr>
-      <w:r>
-        <w:t>Cévy</w:t>
-      </w:r>
-    </w:p>
-    <w:p>
-      <w:pPr>
-        <w:pStyle w:val="Odstavecseseznamem"/>
-        <w:numPr>
-          <w:ilvl w:val="1"/>
-          <w:numId w:val="3"/>
-        </w:numPr>
-      </w:pPr>
-      <w:r>
-        <w:t>Cholesterol</w:t>
-      </w:r>
-    </w:p>
-    <w:p>
-      <w:pPr>
-        <w:pStyle w:val="Odstavecseseznamem"/>
-        <w:numPr>
-          <w:ilvl w:val="1"/>
-          <w:numId w:val="3"/>
-        </w:numPr>
-      </w:pPr>
-      <w:r>
-        <w:t>Krev</w:t>
-      </w:r>
-    </w:p>
-    <w:p>
-      <w:pPr>
-        <w:pStyle w:val="Odstavecseseznamem"/>
-        <w:numPr>
-          <w:ilvl w:val="1"/>
-          <w:numId w:val="3"/>
-        </w:numPr>
-      </w:pPr>
-      <w:r>
-        <w:t>Krevní oběh</w:t>
-      </w:r>
-    </w:p>
-    <w:p>
-      <w:pPr>
-        <w:pStyle w:val="Odstavecseseznamem"/>
-        <w:numPr>
-          <w:ilvl w:val="0"/>
-          <w:numId w:val="3"/>
-        </w:numPr>
-      </w:pPr>
-      <w:r>
-        <w:t>Relaxace</w:t>
-      </w:r>
-    </w:p>
-    <w:p>
-      <w:pPr>
-        <w:pStyle w:val="Odstavecseseznamem"/>
-        <w:numPr>
-          <w:ilvl w:val="1"/>
-          <w:numId w:val="3"/>
-        </w:numPr>
-      </w:pPr>
-      <w:r>
-        <w:t>Duševní pohoda a psychika</w:t>
-      </w:r>
-    </w:p>
-    <w:p>
-      <w:pPr>
-        <w:pStyle w:val="Odstavecseseznamem"/>
-        <w:numPr>
-          <w:ilvl w:val="1"/>
-          <w:numId w:val="3"/>
-        </w:numPr>
-      </w:pPr>
-      <w:r>
-        <w:t>Spánek</w:t>
-      </w:r>
-    </w:p>
-    <w:p>
-      <w:pPr>
-        <w:pStyle w:val="Odstavecseseznamem"/>
-        <w:numPr>
-          <w:ilvl w:val="0"/>
-          <w:numId w:val="3"/>
-        </w:numPr>
-      </w:pPr>
-      <w:r>
-        <w:t>Vitalita</w:t>
-      </w:r>
-    </w:p>
-    <w:p>
-      <w:pPr>
-        <w:pStyle w:val="Odstavecseseznamem"/>
-        <w:numPr>
-          <w:ilvl w:val="1"/>
-          <w:numId w:val="3"/>
-        </w:numPr>
+        <w:jc w:val="both"/>
+      </w:pPr>
+      <w:r>
+        <w:t>Zásadní (80-100 %)</w:t>
+      </w:r>
+    </w:p>
+    <w:p>
+      <w:pPr>
+        <w:rPr>
+          <w:rFonts w:asciiTheme="majorHAnsi" w:eastAsiaTheme="majorEastAsia" w:hAnsiTheme="majorHAnsi" w:cstheme="majorBidi"/>
+          <w:color w:val="2F5496" w:themeColor="accent1" w:themeShade="BF"/>
+          <w:sz w:val="32"/>
+          <w:szCs w:val="32"/>
+        </w:rPr>
+      </w:pPr>
+      <w:r>
+        <w:br w:type="page"/>
+      </w:r>
+    </w:p>
+    <w:p>
+      <w:pPr>
+        <w:pStyle w:val="Nadpis1"/>
       </w:pPr>
       <w:r>
         <w:lastRenderedPageBreak/>
-        <w:t>Energie, únava a vitalita</w:t>
-      </w:r>
-    </w:p>
-    <w:p>
-      <w:pPr>
-        <w:pStyle w:val="Odstavecseseznamem"/>
-        <w:numPr>
-          <w:ilvl w:val="1"/>
-          <w:numId w:val="3"/>
-        </w:numPr>
-      </w:pPr>
-      <w:r>
-        <w:t>Metabolismus</w:t>
-      </w:r>
-    </w:p>
-    <w:p>
-      <w:pPr>
-        <w:pStyle w:val="Odstavecseseznamem"/>
-        <w:numPr>
-          <w:ilvl w:val="1"/>
-          <w:numId w:val="3"/>
-        </w:numPr>
-      </w:pPr>
-      <w:r>
-        <w:t>Podpora imunity, obranyschopnost</w:t>
-      </w:r>
-    </w:p>
-    <w:p>
-      <w:pPr>
-        <w:pStyle w:val="Odstavecseseznamem"/>
-        <w:numPr>
-          <w:ilvl w:val="1"/>
-          <w:numId w:val="3"/>
-        </w:numPr>
-      </w:pPr>
-      <w:r>
-        <w:t>Povzbuzení organismu, Osvěžení těla</w:t>
-      </w:r>
-    </w:p>
-    <w:p>
-      <w:pPr>
-        <w:pStyle w:val="Odstavecseseznamem"/>
-        <w:numPr>
-          <w:ilvl w:val="0"/>
-          <w:numId w:val="3"/>
-        </w:numPr>
-      </w:pPr>
-      <w:r>
-        <w:t>Zdravý pohyb</w:t>
-      </w:r>
-    </w:p>
-    <w:p>
-      <w:pPr>
-        <w:pStyle w:val="Odstavecseseznamem"/>
-        <w:numPr>
-          <w:ilvl w:val="1"/>
-          <w:numId w:val="3"/>
-        </w:numPr>
-      </w:pPr>
-      <w:r>
-        <w:t>Klouby</w:t>
-      </w:r>
-    </w:p>
-    <w:p>
-      <w:pPr>
-        <w:pStyle w:val="Odstavecseseznamem"/>
-        <w:numPr>
-          <w:ilvl w:val="1"/>
-          <w:numId w:val="3"/>
-        </w:numPr>
-      </w:pPr>
-      <w:r>
-        <w:t>Kosti</w:t>
-      </w:r>
-    </w:p>
-    <w:p>
-      <w:pPr>
-        <w:pStyle w:val="Odstavecseseznamem"/>
-        <w:numPr>
-          <w:ilvl w:val="1"/>
-          <w:numId w:val="3"/>
-        </w:numPr>
-      </w:pPr>
-      <w:r>
-        <w:t>Posilování, růst svalové hmoty</w:t>
-      </w:r>
-    </w:p>
-    <w:p/>
-    <w:p>
-      <w:r>
-        <w:t>3. Konkrétní bylinky:</w:t>
-      </w:r>
-    </w:p>
-    <w:p>
-      <w:pPr>
-        <w:pStyle w:val="Odstavecseseznamem"/>
-        <w:numPr>
-          <w:ilvl w:val="0"/>
-          <w:numId w:val="3"/>
-        </w:numPr>
+        <w:t>Zdroje</w:t>
+      </w:r>
+    </w:p>
+    <w:p>
+      <w:pPr>
+        <w:pStyle w:val="Nadpis2"/>
       </w:pPr>
       <w:r>
         <w:t>Celkový organismus</w:t>
       </w:r>
     </w:p>
     <w:p>
-      <w:pPr>
-        <w:pStyle w:val="Odstavecseseznamem"/>
-        <w:numPr>
-          <w:ilvl w:val="1"/>
-          <w:numId w:val="3"/>
-        </w:numPr>
-      </w:pPr>
-      <w:proofErr w:type="spellStart"/>
-      <w:r>
-        <w:t>Ašvaganda</w:t>
-      </w:r>
-      <w:proofErr w:type="spellEnd"/>
-    </w:p>
-    <w:p>
-      <w:pPr>
-        <w:pStyle w:val="Odstavecseseznamem"/>
-        <w:numPr>
-          <w:ilvl w:val="1"/>
-          <w:numId w:val="3"/>
-        </w:numPr>
-      </w:pPr>
-      <w:r>
-        <w:t>Kotvičník (</w:t>
-      </w:r>
-      <w:proofErr w:type="spellStart"/>
-      <w:r>
-        <w:t>tribulis</w:t>
-      </w:r>
-      <w:proofErr w:type="spellEnd"/>
-      <w:r>
-        <w:t>)</w:t>
-      </w:r>
-    </w:p>
-    <w:p>
-      <w:pPr>
-        <w:pStyle w:val="Odstavecseseznamem"/>
-        <w:numPr>
-          <w:ilvl w:val="1"/>
-          <w:numId w:val="3"/>
-        </w:numPr>
-      </w:pPr>
-      <w:proofErr w:type="spellStart"/>
-      <w:r>
-        <w:t>Maca</w:t>
-      </w:r>
-      <w:proofErr w:type="spellEnd"/>
-      <w:r>
-        <w:t xml:space="preserve"> peruánská</w:t>
-      </w:r>
-    </w:p>
-    <w:p>
-      <w:pPr>
-        <w:pStyle w:val="Odstavecseseznamem"/>
-        <w:numPr>
-          <w:ilvl w:val="0"/>
-          <w:numId w:val="3"/>
-        </w:numPr>
-      </w:pPr>
-      <w:bookmarkStart w:id="0" w:name="_GoBack"/>
-      <w:bookmarkEnd w:id="0"/>
-      <w:r>
-        <w:t>Kognitivní funkce</w:t>
-      </w:r>
-    </w:p>
-    <w:p>
-      <w:pPr>
-        <w:pStyle w:val="Odstavecseseznamem"/>
-        <w:numPr>
-          <w:ilvl w:val="1"/>
-          <w:numId w:val="3"/>
-        </w:numPr>
-      </w:pPr>
-      <w:r>
-        <w:t xml:space="preserve">Ginkgo </w:t>
-      </w:r>
-      <w:proofErr w:type="spellStart"/>
-      <w:r>
-        <w:t>biloba</w:t>
-      </w:r>
-      <w:proofErr w:type="spellEnd"/>
-    </w:p>
-    <w:p>
-      <w:pPr>
-        <w:pStyle w:val="Odstavecseseznamem"/>
-        <w:numPr>
-          <w:ilvl w:val="1"/>
-          <w:numId w:val="3"/>
-        </w:numPr>
-      </w:pPr>
-      <w:proofErr w:type="spellStart"/>
-      <w:r>
-        <w:t>Reishi</w:t>
-      </w:r>
-      <w:proofErr w:type="spellEnd"/>
-    </w:p>
-    <w:p>
-      <w:pPr>
-        <w:pStyle w:val="Odstavecseseznamem"/>
-        <w:numPr>
-          <w:ilvl w:val="0"/>
-          <w:numId w:val="3"/>
-        </w:numPr>
-      </w:pPr>
-      <w:r>
-        <w:t>Oběhová soustava</w:t>
-      </w:r>
-    </w:p>
-    <w:p>
-      <w:pPr>
-        <w:pStyle w:val="Odstavecseseznamem"/>
-        <w:numPr>
-          <w:ilvl w:val="1"/>
-          <w:numId w:val="3"/>
-        </w:numPr>
-      </w:pPr>
-      <w:proofErr w:type="spellStart"/>
-      <w:r>
-        <w:t>Chlorella</w:t>
-      </w:r>
-      <w:proofErr w:type="spellEnd"/>
-    </w:p>
-    <w:p>
-      <w:pPr>
-        <w:pStyle w:val="Odstavecseseznamem"/>
-        <w:numPr>
-          <w:ilvl w:val="1"/>
-          <w:numId w:val="3"/>
-        </w:numPr>
-      </w:pPr>
-      <w:proofErr w:type="spellStart"/>
-      <w:r>
-        <w:t>Guarana</w:t>
-      </w:r>
-      <w:proofErr w:type="spellEnd"/>
-    </w:p>
-    <w:p>
-      <w:pPr>
-        <w:pStyle w:val="Odstavecseseznamem"/>
-        <w:numPr>
-          <w:ilvl w:val="0"/>
-          <w:numId w:val="3"/>
-        </w:numPr>
-      </w:pPr>
-      <w:r>
-        <w:t>Relaxace</w:t>
-      </w:r>
-    </w:p>
-    <w:p>
-      <w:pPr>
-        <w:pStyle w:val="Odstavecseseznamem"/>
-        <w:numPr>
-          <w:ilvl w:val="1"/>
-          <w:numId w:val="3"/>
-        </w:numPr>
-      </w:pPr>
-      <w:proofErr w:type="spellStart"/>
-      <w:r>
-        <w:t>Reishi</w:t>
-      </w:r>
-      <w:proofErr w:type="spellEnd"/>
-    </w:p>
-    <w:p>
-      <w:pPr>
-        <w:pStyle w:val="Odstavecseseznamem"/>
-        <w:numPr>
-          <w:ilvl w:val="0"/>
-          <w:numId w:val="3"/>
-        </w:numPr>
-      </w:pPr>
-      <w:r>
-        <w:t>Vitalita</w:t>
-      </w:r>
-    </w:p>
-    <w:p>
-      <w:pPr>
-        <w:pStyle w:val="Odstavecseseznamem"/>
-        <w:numPr>
-          <w:ilvl w:val="1"/>
-          <w:numId w:val="3"/>
-        </w:numPr>
-      </w:pPr>
-      <w:proofErr w:type="spellStart"/>
-      <w:r>
-        <w:t>Guarana</w:t>
-      </w:r>
-      <w:proofErr w:type="spellEnd"/>
-    </w:p>
-    <w:p>
-      <w:pPr>
-        <w:pStyle w:val="Odstavecseseznamem"/>
-        <w:numPr>
-          <w:ilvl w:val="1"/>
-          <w:numId w:val="3"/>
-        </w:numPr>
-      </w:pPr>
-      <w:r>
-        <w:t>Ženšen</w:t>
-      </w:r>
-    </w:p>
-    <w:p>
-      <w:pPr>
-        <w:pStyle w:val="Odstavecseseznamem"/>
-        <w:numPr>
-          <w:ilvl w:val="0"/>
-          <w:numId w:val="3"/>
-        </w:numPr>
-      </w:pPr>
-      <w:r>
-        <w:t>Zdravý pohyb</w:t>
-      </w:r>
-    </w:p>
-    <w:p>
-      <w:pPr>
-        <w:pStyle w:val="Odstavecseseznamem"/>
-        <w:numPr>
-          <w:ilvl w:val="1"/>
-          <w:numId w:val="3"/>
-        </w:numPr>
-      </w:pPr>
-      <w:proofErr w:type="spellStart"/>
-      <w:r>
-        <w:t>Boswellia</w:t>
-      </w:r>
-      <w:proofErr w:type="spellEnd"/>
-      <w:r>
-        <w:t xml:space="preserve"> </w:t>
-      </w:r>
-      <w:proofErr w:type="spellStart"/>
-      <w:r>
-        <w:t>Serrata</w:t>
-      </w:r>
-      <w:proofErr w:type="spellEnd"/>
-    </w:p>
-    <w:p/>
-    <w:p/>
-    <w:p/>
-    <w:p/>
-    <w:p/>
-    <w:p/>
-    <w:p/>
-    <w:p/>
-    <w:p/>
-    <w:p>
-      <w:pPr>
-        <w:pStyle w:val="Nadpis1"/>
-      </w:pPr>
-      <w:r>
-        <w:t>Zdroje</w:t>
-      </w:r>
-    </w:p>
-    <w:p>
-      <w:pPr>
-        <w:pStyle w:val="Nadpis2"/>
-      </w:pPr>
-      <w:r>
-        <w:t>Celkový organismus</w:t>
-      </w:r>
-    </w:p>
-    <w:p>
-      <w:hyperlink r:id="rId5" w:history="1">
+      <w:hyperlink r:id="rId9" w:history="1">
         <w:r>
           <w:rPr>
             <w:rStyle w:val="Hypertextovodkaz"/>
@@ -823,7 +635,7 @@
       </w:r>
     </w:p>
     <w:p>
-      <w:hyperlink r:id="rId6" w:history="1">
+      <w:hyperlink r:id="rId10" w:history="1">
         <w:r>
           <w:rPr>
             <w:rStyle w:val="Hypertextovodkaz"/>
@@ -836,7 +648,7 @@
       </w:r>
     </w:p>
     <w:p>
-      <w:hyperlink r:id="rId7" w:history="1">
+      <w:hyperlink r:id="rId11" w:history="1">
         <w:r>
           <w:rPr>
             <w:rStyle w:val="Hypertextovodkaz"/>
@@ -857,7 +669,7 @@
       </w:r>
     </w:p>
     <w:p>
-      <w:hyperlink r:id="rId8" w:history="1">
+      <w:hyperlink r:id="rId12" w:history="1">
         <w:r>
           <w:rPr>
             <w:rStyle w:val="Hypertextovodkaz"/>
@@ -870,7 +682,7 @@
       </w:r>
     </w:p>
     <w:p>
-      <w:hyperlink r:id="rId9" w:history="1">
+      <w:hyperlink r:id="rId13" w:history="1">
         <w:r>
           <w:rPr>
             <w:rStyle w:val="Hypertextovodkaz"/>
@@ -891,7 +703,7 @@
       </w:r>
     </w:p>
     <w:p>
-      <w:hyperlink r:id="rId10" w:history="1">
+      <w:hyperlink r:id="rId14" w:history="1">
         <w:r>
           <w:rPr>
             <w:rStyle w:val="Hypertextovodkaz"/>
@@ -904,11 +716,9 @@
       </w:r>
     </w:p>
     <w:p>
-      <w:proofErr w:type="spellStart"/>
       <w:r>
         <w:t>Reishi</w:t>
       </w:r>
-      <w:proofErr w:type="spellEnd"/>
     </w:p>
     <w:p>
       <w:pPr>
@@ -919,7 +729,7 @@
       </w:r>
     </w:p>
     <w:p>
-      <w:hyperlink r:id="rId11" w:history="1">
+      <w:hyperlink r:id="rId15" w:history="1">
         <w:r>
           <w:rPr>
             <w:rStyle w:val="Hypertextovodkaz"/>
@@ -966,7 +776,7 @@
 </file>
 
 <file path=word/numbering.xml><?xml version="1.0" encoding="utf-8"?>
-<w:numbering xmlns:wpc="http://schemas.microsoft.com/office/word/2010/wordprocessingCanvas" xmlns:cx="http://schemas.microsoft.com/office/drawing/2014/chartex" xmlns:cx1="http://schemas.microsoft.com/office/drawing/2015/9/8/chartex" xmlns:cx2="http://schemas.microsoft.com/office/drawing/2015/10/21/chartex" xmlns:cx3="http://schemas.microsoft.com/office/drawing/2016/5/9/chartex" xmlns:cx4="http://schemas.microsoft.com/office/drawing/2016/5/10/chartex" xmlns:cx5="http://schemas.microsoft.com/office/drawing/2016/5/11/chartex" xmlns:cx6="http://schemas.microsoft.com/office/drawing/2016/5/12/chartex" xmlns:cx7="http://schemas.microsoft.com/office/drawing/2016/5/13/chartex" xmlns:cx8="http://schemas.microsoft.com/office/drawing/2016/5/14/chartex" xmlns:mc="http://schemas.openxmlformats.org/markup-compatibility/2006" xmlns:aink="http://schemas.microsoft.com/office/drawing/2016/ink" xmlns:am3d="http://schemas.microsoft.com/office/drawing/2017/model3d" xmlns:o="urn:schemas-microsoft-com:office:office" xmlns:r="http://schemas.openxmlformats.org/officeDocument/2006/relationships" xmlns:m="http://schemas.openxmlformats.org/officeDocument/2006/math" xmlns:v="urn:schemas-microsoft-com:vml" xmlns:wp14="http://schemas.microsoft.com/office/word/2010/wordprocessingDrawing" xmlns:wp="http://schemas.openxmlformats.org/drawingml/2006/wordprocessingDrawing" xmlns:w10="urn:schemas-microsoft-com:office:word" xmlns:w="http://schemas.openxmlformats.org/wordprocessingml/2006/main" xmlns:w14="http://schemas.microsoft.com/office/word/2010/wordml" xmlns:w15="http://schemas.microsoft.com/office/word/2012/wordml" xmlns:w16cid="http://schemas.microsoft.com/office/word/2016/wordml/cid" xmlns:w16se="http://schemas.microsoft.com/office/word/2015/wordml/symex" xmlns:wpg="http://schemas.microsoft.com/office/word/2010/wordprocessingGroup" xmlns:wpi="http://schemas.microsoft.com/office/word/2010/wordprocessingInk" xmlns:wne="http://schemas.microsoft.com/office/word/2006/wordml" xmlns:wps="http://schemas.microsoft.com/office/word/2010/wordprocessingShape" mc:Ignorable="w14 w15 w16se w16cid wp14">
+<w:numbering xmlns:wpc="http://schemas.microsoft.com/office/word/2010/wordprocessingCanvas" xmlns:cx="http://schemas.microsoft.com/office/drawing/2014/chartex" xmlns:cx1="http://schemas.microsoft.com/office/drawing/2015/9/8/chartex" xmlns:cx2="http://schemas.microsoft.com/office/drawing/2015/10/21/chartex" xmlns:cx3="http://schemas.microsoft.com/office/drawing/2016/5/9/chartex" xmlns:cx4="http://schemas.microsoft.com/office/drawing/2016/5/10/chartex" xmlns:cx5="http://schemas.microsoft.com/office/drawing/2016/5/11/chartex" xmlns:cx6="http://schemas.microsoft.com/office/drawing/2016/5/12/chartex" xmlns:cx7="http://schemas.microsoft.com/office/drawing/2016/5/13/chartex" xmlns:cx8="http://schemas.microsoft.com/office/drawing/2016/5/14/chartex" xmlns:mc="http://schemas.openxmlformats.org/markup-compatibility/2006" xmlns:aink="http://schemas.microsoft.com/office/drawing/2016/ink" xmlns:am3d="http://schemas.microsoft.com/office/drawing/2017/model3d" xmlns:o="urn:schemas-microsoft-com:office:office" xmlns:oel="http://schemas.microsoft.com/office/2019/extlst" xmlns:r="http://schemas.openxmlformats.org/officeDocument/2006/relationships" xmlns:m="http://schemas.openxmlformats.org/officeDocument/2006/math" xmlns:v="urn:schemas-microsoft-com:vml" xmlns:wp14="http://schemas.microsoft.com/office/word/2010/wordprocessingDrawing" xmlns:wp="http://schemas.openxmlformats.org/drawingml/2006/wordprocessingDrawing" xmlns:w10="urn:schemas-microsoft-com:office:word" xmlns:w="http://schemas.openxmlformats.org/wordprocessingml/2006/main" xmlns:w14="http://schemas.microsoft.com/office/word/2010/wordml" xmlns:w15="http://schemas.microsoft.com/office/word/2012/wordml" xmlns:w16cex="http://schemas.microsoft.com/office/word/2018/wordml/cex" xmlns:w16cid="http://schemas.microsoft.com/office/word/2016/wordml/cid" xmlns:w16="http://schemas.microsoft.com/office/word/2018/wordml" xmlns:w16sdtdh="http://schemas.microsoft.com/office/word/2020/wordml/sdtdatahash" xmlns:w16se="http://schemas.microsoft.com/office/word/2015/wordml/symex" xmlns:wpg="http://schemas.microsoft.com/office/word/2010/wordprocessingGroup" xmlns:wpi="http://schemas.microsoft.com/office/word/2010/wordprocessingInk" xmlns:wne="http://schemas.microsoft.com/office/word/2006/wordml" xmlns:wps="http://schemas.microsoft.com/office/word/2010/wordprocessingShape" mc:Ignorable="w14 w15 w16se w16cid w16 w16cex w16sdtdh wp14">
   <w:abstractNum w:abstractNumId="0" w15:restartNumberingAfterBreak="0">
     <w:nsid w:val="168B1069"/>
     <w:multiLevelType w:val="hybridMultilevel"/>
@@ -1170,6 +980,119 @@
     </w:lvl>
   </w:abstractNum>
   <w:abstractNum w:abstractNumId="2" w15:restartNumberingAfterBreak="0">
+    <w:nsid w:val="36CD19FA"/>
+    <w:multiLevelType w:val="hybridMultilevel"/>
+    <w:tmpl w:val="65C6E2CA"/>
+    <w:lvl w:ilvl="0" w:tplc="04050001">
+      <w:start w:val="1"/>
+      <w:numFmt w:val="bullet"/>
+      <w:lvlText w:val=""/>
+      <w:lvlJc w:val="left"/>
+      <w:pPr>
+        <w:ind w:left="720" w:hanging="360"/>
+      </w:pPr>
+      <w:rPr>
+        <w:rFonts w:ascii="Symbol" w:hAnsi="Symbol" w:hint="default"/>
+      </w:rPr>
+    </w:lvl>
+    <w:lvl w:ilvl="1" w:tplc="04050003" w:tentative="1">
+      <w:start w:val="1"/>
+      <w:numFmt w:val="bullet"/>
+      <w:lvlText w:val="o"/>
+      <w:lvlJc w:val="left"/>
+      <w:pPr>
+        <w:ind w:left="1440" w:hanging="360"/>
+      </w:pPr>
+      <w:rPr>
+        <w:rFonts w:ascii="Courier New" w:hAnsi="Courier New" w:cs="Courier New" w:hint="default"/>
+      </w:rPr>
+    </w:lvl>
+    <w:lvl w:ilvl="2" w:tplc="04050005" w:tentative="1">
+      <w:start w:val="1"/>
+      <w:numFmt w:val="bullet"/>
+      <w:lvlText w:val=""/>
+      <w:lvlJc w:val="left"/>
+      <w:pPr>
+        <w:ind w:left="2160" w:hanging="360"/>
+      </w:pPr>
+      <w:rPr>
+        <w:rFonts w:ascii="Wingdings" w:hAnsi="Wingdings" w:hint="default"/>
+      </w:rPr>
+    </w:lvl>
+    <w:lvl w:ilvl="3" w:tplc="04050001" w:tentative="1">
+      <w:start w:val="1"/>
+      <w:numFmt w:val="bullet"/>
+      <w:lvlText w:val=""/>
+      <w:lvlJc w:val="left"/>
+      <w:pPr>
+        <w:ind w:left="2880" w:hanging="360"/>
+      </w:pPr>
+      <w:rPr>
+        <w:rFonts w:ascii="Symbol" w:hAnsi="Symbol" w:hint="default"/>
+      </w:rPr>
+    </w:lvl>
+    <w:lvl w:ilvl="4" w:tplc="04050003" w:tentative="1">
+      <w:start w:val="1"/>
+      <w:numFmt w:val="bullet"/>
+      <w:lvlText w:val="o"/>
+      <w:lvlJc w:val="left"/>
+      <w:pPr>
+        <w:ind w:left="3600" w:hanging="360"/>
+      </w:pPr>
+      <w:rPr>
+        <w:rFonts w:ascii="Courier New" w:hAnsi="Courier New" w:cs="Courier New" w:hint="default"/>
+      </w:rPr>
+    </w:lvl>
+    <w:lvl w:ilvl="5" w:tplc="04050005" w:tentative="1">
+      <w:start w:val="1"/>
+      <w:numFmt w:val="bullet"/>
+      <w:lvlText w:val=""/>
+      <w:lvlJc w:val="left"/>
+      <w:pPr>
+        <w:ind w:left="4320" w:hanging="360"/>
+      </w:pPr>
+      <w:rPr>
+        <w:rFonts w:ascii="Wingdings" w:hAnsi="Wingdings" w:hint="default"/>
+      </w:rPr>
+    </w:lvl>
+    <w:lvl w:ilvl="6" w:tplc="04050001" w:tentative="1">
+      <w:start w:val="1"/>
+      <w:numFmt w:val="bullet"/>
+      <w:lvlText w:val=""/>
+      <w:lvlJc w:val="left"/>
+      <w:pPr>
+        <w:ind w:left="5040" w:hanging="360"/>
+      </w:pPr>
+      <w:rPr>
+        <w:rFonts w:ascii="Symbol" w:hAnsi="Symbol" w:hint="default"/>
+      </w:rPr>
+    </w:lvl>
+    <w:lvl w:ilvl="7" w:tplc="04050003" w:tentative="1">
+      <w:start w:val="1"/>
+      <w:numFmt w:val="bullet"/>
+      <w:lvlText w:val="o"/>
+      <w:lvlJc w:val="left"/>
+      <w:pPr>
+        <w:ind w:left="5760" w:hanging="360"/>
+      </w:pPr>
+      <w:rPr>
+        <w:rFonts w:ascii="Courier New" w:hAnsi="Courier New" w:cs="Courier New" w:hint="default"/>
+      </w:rPr>
+    </w:lvl>
+    <w:lvl w:ilvl="8" w:tplc="04050005" w:tentative="1">
+      <w:start w:val="1"/>
+      <w:numFmt w:val="bullet"/>
+      <w:lvlText w:val=""/>
+      <w:lvlJc w:val="left"/>
+      <w:pPr>
+        <w:ind w:left="6480" w:hanging="360"/>
+      </w:pPr>
+      <w:rPr>
+        <w:rFonts w:ascii="Wingdings" w:hAnsi="Wingdings" w:hint="default"/>
+      </w:rPr>
+    </w:lvl>
+  </w:abstractNum>
+  <w:abstractNum w:abstractNumId="3" w15:restartNumberingAfterBreak="0">
     <w:nsid w:val="374B7EB7"/>
     <w:multiLevelType w:val="hybridMultilevel"/>
     <w:tmpl w:val="FFF86EF8"/>
@@ -1282,20 +1205,23 @@
       </w:rPr>
     </w:lvl>
   </w:abstractNum>
-  <w:num w:numId="1">
+  <w:num w:numId="1" w16cid:durableId="373315779">
     <w:abstractNumId w:val="0"/>
   </w:num>
-  <w:num w:numId="2">
+  <w:num w:numId="2" w16cid:durableId="1494684849">
+    <w:abstractNumId w:val="3"/>
+  </w:num>
+  <w:num w:numId="3" w16cid:durableId="588000132">
+    <w:abstractNumId w:val="1"/>
+  </w:num>
+  <w:num w:numId="4" w16cid:durableId="1889798155">
     <w:abstractNumId w:val="2"/>
-  </w:num>
-  <w:num w:numId="3">
-    <w:abstractNumId w:val="1"/>
   </w:num>
 </w:numbering>
 </file>
 
 <file path=word/styles.xml><?xml version="1.0" encoding="utf-8"?>
-<w:styles xmlns:mc="http://schemas.openxmlformats.org/markup-compatibility/2006" xmlns:r="http://schemas.openxmlformats.org/officeDocument/2006/relationships" xmlns:w="http://schemas.openxmlformats.org/wordprocessingml/2006/main" xmlns:w14="http://schemas.microsoft.com/office/word/2010/wordml" xmlns:w15="http://schemas.microsoft.com/office/word/2012/wordml" xmlns:w16cid="http://schemas.microsoft.com/office/word/2016/wordml/cid" xmlns:w16se="http://schemas.microsoft.com/office/word/2015/wordml/symex" mc:Ignorable="w14 w15 w16se w16cid">
+<w:styles xmlns:mc="http://schemas.openxmlformats.org/markup-compatibility/2006" xmlns:r="http://schemas.openxmlformats.org/officeDocument/2006/relationships" xmlns:w="http://schemas.openxmlformats.org/wordprocessingml/2006/main" xmlns:w14="http://schemas.microsoft.com/office/word/2010/wordml" xmlns:w15="http://schemas.microsoft.com/office/word/2012/wordml" xmlns:w16cex="http://schemas.microsoft.com/office/word/2018/wordml/cex" xmlns:w16cid="http://schemas.microsoft.com/office/word/2016/wordml/cid" xmlns:w16="http://schemas.microsoft.com/office/word/2018/wordml" xmlns:w16sdtdh="http://schemas.microsoft.com/office/word/2020/wordml/sdtdatahash" xmlns:w16se="http://schemas.microsoft.com/office/word/2015/wordml/symex" mc:Ignorable="w14 w15 w16se w16cid w16 w16cex w16sdtdh">
   <w:docDefaults>
     <w:rPrDefault>
       <w:rPr>
@@ -1313,7 +1239,7 @@
       </w:pPr>
     </w:pPrDefault>
   </w:docDefaults>
-  <w:latentStyles w:defLockedState="0" w:defUIPriority="99" w:defSemiHidden="0" w:defUnhideWhenUsed="0" w:defQFormat="0" w:count="375">
+  <w:latentStyles w:defLockedState="0" w:defUIPriority="99" w:defSemiHidden="0" w:defUnhideWhenUsed="0" w:defQFormat="0" w:count="376">
     <w:lsdException w:name="Normal" w:uiPriority="0" w:qFormat="1"/>
     <w:lsdException w:name="heading 1" w:uiPriority="9" w:qFormat="1"/>
     <w:lsdException w:name="heading 2" w:semiHidden="1" w:uiPriority="9" w:unhideWhenUsed="1" w:qFormat="1"/>
@@ -1689,6 +1615,7 @@
     <w:lsdException w:name="Smart Hyperlink" w:semiHidden="1" w:unhideWhenUsed="1"/>
     <w:lsdException w:name="Hashtag" w:semiHidden="1" w:unhideWhenUsed="1"/>
     <w:lsdException w:name="Unresolved Mention" w:semiHidden="1" w:unhideWhenUsed="1"/>
+    <w:lsdException w:name="Smart Link" w:semiHidden="1" w:unhideWhenUsed="1"/>
   </w:latentStyles>
   <w:style w:type="paragraph" w:default="1" w:styleId="Normln">
     <w:name w:val="Normal"/>

--- a/Návrh-skupinového-projektu-na-SPM1.docx
+++ b/Návrh-skupinového-projektu-na-SPM1.docx
@@ -1,6 +1,6 @@
 
 <file path=word/document.xml><?xml version="1.0" encoding="utf-8"?>
-<w:document xmlns:wpc="http://schemas.microsoft.com/office/word/2010/wordprocessingCanvas" xmlns:cx="http://schemas.microsoft.com/office/drawing/2014/chartex" xmlns:cx1="http://schemas.microsoft.com/office/drawing/2015/9/8/chartex" xmlns:cx2="http://schemas.microsoft.com/office/drawing/2015/10/21/chartex" xmlns:cx3="http://schemas.microsoft.com/office/drawing/2016/5/9/chartex" xmlns:cx4="http://schemas.microsoft.com/office/drawing/2016/5/10/chartex" xmlns:cx5="http://schemas.microsoft.com/office/drawing/2016/5/11/chartex" xmlns:cx6="http://schemas.microsoft.com/office/drawing/2016/5/12/chartex" xmlns:cx7="http://schemas.microsoft.com/office/drawing/2016/5/13/chartex" xmlns:cx8="http://schemas.microsoft.com/office/drawing/2016/5/14/chartex" xmlns:mc="http://schemas.openxmlformats.org/markup-compatibility/2006" xmlns:aink="http://schemas.microsoft.com/office/drawing/2016/ink" xmlns:am3d="http://schemas.microsoft.com/office/drawing/2017/model3d" xmlns:o="urn:schemas-microsoft-com:office:office" xmlns:oel="http://schemas.microsoft.com/office/2019/extlst" xmlns:r="http://schemas.openxmlformats.org/officeDocument/2006/relationships" xmlns:m="http://schemas.openxmlformats.org/officeDocument/2006/math" xmlns:v="urn:schemas-microsoft-com:vml" xmlns:wp14="http://schemas.microsoft.com/office/word/2010/wordprocessingDrawing" xmlns:wp="http://schemas.openxmlformats.org/drawingml/2006/wordprocessingDrawing" xmlns:w10="urn:schemas-microsoft-com:office:word" xmlns:w="http://schemas.openxmlformats.org/wordprocessingml/2006/main" xmlns:w14="http://schemas.microsoft.com/office/word/2010/wordml" xmlns:w15="http://schemas.microsoft.com/office/word/2012/wordml" xmlns:w16cex="http://schemas.microsoft.com/office/word/2018/wordml/cex" xmlns:w16cid="http://schemas.microsoft.com/office/word/2016/wordml/cid" xmlns:w16="http://schemas.microsoft.com/office/word/2018/wordml" xmlns:w16sdtdh="http://schemas.microsoft.com/office/word/2020/wordml/sdtdatahash" xmlns:w16se="http://schemas.microsoft.com/office/word/2015/wordml/symex" xmlns:wpg="http://schemas.microsoft.com/office/word/2010/wordprocessingGroup" xmlns:wpi="http://schemas.microsoft.com/office/word/2010/wordprocessingInk" xmlns:wne="http://schemas.microsoft.com/office/word/2006/wordml" xmlns:wps="http://schemas.microsoft.com/office/word/2010/wordprocessingShape" mc:Ignorable="w14 w15 w16se w16cid w16 w16cex w16sdtdh wp14">
+<w:document xmlns:wpc="http://schemas.microsoft.com/office/word/2010/wordprocessingCanvas" xmlns:cx="http://schemas.microsoft.com/office/drawing/2014/chartex" xmlns:cx1="http://schemas.microsoft.com/office/drawing/2015/9/8/chartex" xmlns:cx2="http://schemas.microsoft.com/office/drawing/2015/10/21/chartex" xmlns:cx3="http://schemas.microsoft.com/office/drawing/2016/5/9/chartex" xmlns:cx4="http://schemas.microsoft.com/office/drawing/2016/5/10/chartex" xmlns:cx5="http://schemas.microsoft.com/office/drawing/2016/5/11/chartex" xmlns:cx6="http://schemas.microsoft.com/office/drawing/2016/5/12/chartex" xmlns:cx7="http://schemas.microsoft.com/office/drawing/2016/5/13/chartex" xmlns:cx8="http://schemas.microsoft.com/office/drawing/2016/5/14/chartex" xmlns:mc="http://schemas.openxmlformats.org/markup-compatibility/2006" xmlns:aink="http://schemas.microsoft.com/office/drawing/2016/ink" xmlns:am3d="http://schemas.microsoft.com/office/drawing/2017/model3d" xmlns:o="urn:schemas-microsoft-com:office:office" xmlns:r="http://schemas.openxmlformats.org/officeDocument/2006/relationships" xmlns:m="http://schemas.openxmlformats.org/officeDocument/2006/math" xmlns:v="urn:schemas-microsoft-com:vml" xmlns:wp14="http://schemas.microsoft.com/office/word/2010/wordprocessingDrawing" xmlns:wp="http://schemas.openxmlformats.org/drawingml/2006/wordprocessingDrawing" xmlns:w10="urn:schemas-microsoft-com:office:word" xmlns:w="http://schemas.openxmlformats.org/wordprocessingml/2006/main" xmlns:w14="http://schemas.microsoft.com/office/word/2010/wordml" xmlns:w15="http://schemas.microsoft.com/office/word/2012/wordml" xmlns:w16cex="http://schemas.microsoft.com/office/word/2018/wordml/cex" xmlns:w16cid="http://schemas.microsoft.com/office/word/2016/wordml/cid" xmlns:w16="http://schemas.microsoft.com/office/word/2018/wordml" xmlns:w16sdtdh="http://schemas.microsoft.com/office/word/2020/wordml/sdtdatahash" xmlns:w16se="http://schemas.microsoft.com/office/word/2015/wordml/symex" xmlns:wpg="http://schemas.microsoft.com/office/word/2010/wordprocessingGroup" xmlns:wpi="http://schemas.microsoft.com/office/word/2010/wordprocessingInk" xmlns:wne="http://schemas.microsoft.com/office/word/2006/wordml" xmlns:wps="http://schemas.microsoft.com/office/word/2010/wordprocessingShape" mc:Ignorable="w14 w15 w16se w16cid w16 w16cex w16sdtdh wp14">
   <w:body>
     <w:p>
       <w:pPr>
@@ -109,8 +109,11 @@
         <w:jc w:val="both"/>
       </w:pPr>
       <w:r>
+        <w:rPr>
+          <w:noProof/>
+        </w:rPr>
         <w:drawing>
-          <wp:anchor distT="0" distB="0" distL="114300" distR="114300" simplePos="0" relativeHeight="251658240" behindDoc="1" locked="0" layoutInCell="1" allowOverlap="1" wp14:anchorId="4E5E79F8" wp14:editId="70CE7E30">
+          <wp:anchor distT="0" distB="0" distL="114300" distR="114300" simplePos="0" relativeHeight="251658240" behindDoc="1" locked="0" layoutInCell="1" allowOverlap="1" wp14:anchorId="4E5E79F8" wp14:editId="60C72EE3">
             <wp:simplePos x="0" y="0"/>
             <wp:positionH relativeFrom="column">
               <wp:posOffset>-3175</wp:posOffset>
@@ -205,6 +208,9 @@
         <w:jc w:val="both"/>
       </w:pPr>
       <w:r>
+        <w:rPr>
+          <w:noProof/>
+        </w:rPr>
         <w:lastRenderedPageBreak/>
         <w:drawing>
           <wp:anchor distT="0" distB="0" distL="114300" distR="114300" simplePos="0" relativeHeight="251660288" behindDoc="1" locked="0" layoutInCell="1" allowOverlap="1" wp14:anchorId="624F8185" wp14:editId="75D49616">
@@ -271,6 +277,9 @@
         </w:drawing>
       </w:r>
       <w:r>
+        <w:rPr>
+          <w:noProof/>
+        </w:rPr>
         <w:drawing>
           <wp:anchor distT="0" distB="0" distL="114300" distR="114300" simplePos="0" relativeHeight="251659264" behindDoc="1" locked="0" layoutInCell="1" allowOverlap="1" wp14:anchorId="68DC7B4F" wp14:editId="6936F129">
             <wp:simplePos x="0" y="0"/>
@@ -409,7 +418,15 @@
         <w:t xml:space="preserve"> </w:t>
       </w:r>
       <w:r>
-        <w:t>(úrovně v CDPlus)</w:t>
+        <w:t xml:space="preserve">(úrovně v </w:t>
+      </w:r>
+      <w:proofErr w:type="spellStart"/>
+      <w:r>
+        <w:t>CDPlus</w:t>
+      </w:r>
+      <w:proofErr w:type="spellEnd"/>
+      <w:r>
+        <w:t>)</w:t>
       </w:r>
     </w:p>
     <w:p>
@@ -421,7 +438,23 @@
         </w:rPr>
       </w:pPr>
       <w:r>
-        <w:t>Pro tvorbu rozhodovacího modelu jsme zvolili program Criterium Decision Plus</w:t>
+        <w:t xml:space="preserve">Pro tvorbu rozhodovacího modelu jsme zvolili program </w:t>
+      </w:r>
+      <w:proofErr w:type="spellStart"/>
+      <w:r>
+        <w:t>Criterium</w:t>
+      </w:r>
+      <w:proofErr w:type="spellEnd"/>
+      <w:r>
+        <w:t xml:space="preserve"> </w:t>
+      </w:r>
+      <w:proofErr w:type="spellStart"/>
+      <w:r>
+        <w:t>Decision</w:t>
+      </w:r>
+      <w:proofErr w:type="spellEnd"/>
+      <w:r>
+        <w:t xml:space="preserve"> Plus</w:t>
       </w:r>
       <w:r>
         <w:t xml:space="preserve"> ve své 4. verzi, s nímž jsme pracovali v průběhu celého semestru</w:t>
@@ -438,6 +471,9 @@
     </w:p>
     <w:p>
       <w:r>
+        <w:rPr>
+          <w:noProof/>
+        </w:rPr>
         <w:drawing>
           <wp:anchor distT="0" distB="0" distL="114300" distR="114300" simplePos="0" relativeHeight="251661312" behindDoc="1" locked="0" layoutInCell="1" allowOverlap="1" wp14:anchorId="6A56FF01" wp14:editId="073BBBF7">
             <wp:simplePos x="0" y="0"/>
@@ -594,6 +630,288 @@
     <w:p>
       <w:pPr>
         <w:rPr>
+          <w:b/>
+          <w:bCs/>
+        </w:rPr>
+      </w:pPr>
+      <w:r>
+        <w:rPr>
+          <w:b/>
+          <w:bCs/>
+        </w:rPr>
+        <w:br w:type="page"/>
+      </w:r>
+    </w:p>
+    <w:p>
+      <w:r>
+        <w:rPr>
+          <w:b/>
+          <w:bCs/>
+        </w:rPr>
+        <w:lastRenderedPageBreak/>
+        <w:t>Vlastní model</w:t>
+      </w:r>
+      <w:r>
+        <w:rPr>
+          <w:b/>
+          <w:bCs/>
+        </w:rPr>
+        <w:t xml:space="preserve"> 1.0</w:t>
+      </w:r>
+      <w:r>
+        <w:t xml:space="preserve"> (CDP 4)</w:t>
+      </w:r>
+    </w:p>
+    <w:p>
+      <w:r>
+        <w:rPr>
+          <w:b/>
+          <w:bCs/>
+        </w:rPr>
+        <w:drawing>
+          <wp:anchor distT="0" distB="0" distL="114300" distR="114300" simplePos="0" relativeHeight="251663360" behindDoc="1" locked="0" layoutInCell="1" allowOverlap="1" wp14:anchorId="7B81CBE3" wp14:editId="18ECD6C6">
+            <wp:simplePos x="0" y="0"/>
+            <wp:positionH relativeFrom="margin">
+              <wp:align>right</wp:align>
+            </wp:positionH>
+            <wp:positionV relativeFrom="paragraph">
+              <wp:posOffset>533400</wp:posOffset>
+            </wp:positionV>
+            <wp:extent cx="5760720" cy="2968625"/>
+            <wp:effectExtent l="0" t="0" r="0" b="3175"/>
+            <wp:wrapTight wrapText="bothSides">
+              <wp:wrapPolygon edited="0">
+                <wp:start x="0" y="0"/>
+                <wp:lineTo x="0" y="21484"/>
+                <wp:lineTo x="21500" y="21484"/>
+                <wp:lineTo x="21500" y="0"/>
+                <wp:lineTo x="0" y="0"/>
+              </wp:wrapPolygon>
+            </wp:wrapTight>
+            <wp:docPr id="1" name="Obrázek 1"/>
+            <wp:cNvGraphicFramePr>
+              <a:graphicFrameLocks xmlns:a="http://schemas.openxmlformats.org/drawingml/2006/main" noChangeAspect="1"/>
+            </wp:cNvGraphicFramePr>
+            <a:graphic xmlns:a="http://schemas.openxmlformats.org/drawingml/2006/main">
+              <a:graphicData uri="http://schemas.openxmlformats.org/drawingml/2006/picture">
+                <pic:pic xmlns:pic="http://schemas.openxmlformats.org/drawingml/2006/picture">
+                  <pic:nvPicPr>
+                    <pic:cNvPr id="1" name=""/>
+                    <pic:cNvPicPr/>
+                  </pic:nvPicPr>
+                  <pic:blipFill>
+                    <a:blip r:embed="rId9">
+                      <a:extLst>
+                        <a:ext uri="{28A0092B-C50C-407E-A947-70E740481C1C}">
+                          <a14:useLocalDpi xmlns:a14="http://schemas.microsoft.com/office/drawing/2010/main" val="0"/>
+                        </a:ext>
+                      </a:extLst>
+                    </a:blip>
+                    <a:stretch>
+                      <a:fillRect/>
+                    </a:stretch>
+                  </pic:blipFill>
+                  <pic:spPr>
+                    <a:xfrm>
+                      <a:off x="0" y="0"/>
+                      <a:ext cx="5760720" cy="2968625"/>
+                    </a:xfrm>
+                    <a:prstGeom prst="rect">
+                      <a:avLst/>
+                    </a:prstGeom>
+                  </pic:spPr>
+                </pic:pic>
+              </a:graphicData>
+            </a:graphic>
+          </wp:anchor>
+        </w:drawing>
+      </w:r>
+      <w:r>
+        <w:drawing>
+          <wp:anchor distT="0" distB="0" distL="114300" distR="114300" simplePos="0" relativeHeight="251664384" behindDoc="1" locked="0" layoutInCell="1" allowOverlap="1" wp14:anchorId="568C93DF" wp14:editId="06858D0B">
+            <wp:simplePos x="0" y="0"/>
+            <wp:positionH relativeFrom="margin">
+              <wp:align>right</wp:align>
+            </wp:positionH>
+            <wp:positionV relativeFrom="paragraph">
+              <wp:posOffset>262255</wp:posOffset>
+            </wp:positionV>
+            <wp:extent cx="5760720" cy="172720"/>
+            <wp:effectExtent l="0" t="0" r="0" b="0"/>
+            <wp:wrapTight wrapText="bothSides">
+              <wp:wrapPolygon edited="0">
+                <wp:start x="0" y="0"/>
+                <wp:lineTo x="0" y="19059"/>
+                <wp:lineTo x="21500" y="19059"/>
+                <wp:lineTo x="21500" y="0"/>
+                <wp:lineTo x="0" y="0"/>
+              </wp:wrapPolygon>
+            </wp:wrapTight>
+            <wp:docPr id="2" name="Obrázek 2"/>
+            <wp:cNvGraphicFramePr>
+              <a:graphicFrameLocks xmlns:a="http://schemas.openxmlformats.org/drawingml/2006/main" noChangeAspect="1"/>
+            </wp:cNvGraphicFramePr>
+            <a:graphic xmlns:a="http://schemas.openxmlformats.org/drawingml/2006/main">
+              <a:graphicData uri="http://schemas.openxmlformats.org/drawingml/2006/picture">
+                <pic:pic xmlns:pic="http://schemas.openxmlformats.org/drawingml/2006/picture">
+                  <pic:nvPicPr>
+                    <pic:cNvPr id="1" name=""/>
+                    <pic:cNvPicPr/>
+                  </pic:nvPicPr>
+                  <pic:blipFill>
+                    <a:blip r:embed="rId10">
+                      <a:extLst>
+                        <a:ext uri="{28A0092B-C50C-407E-A947-70E740481C1C}">
+                          <a14:useLocalDpi xmlns:a14="http://schemas.microsoft.com/office/drawing/2010/main" val="0"/>
+                        </a:ext>
+                      </a:extLst>
+                    </a:blip>
+                    <a:stretch>
+                      <a:fillRect/>
+                    </a:stretch>
+                  </pic:blipFill>
+                  <pic:spPr>
+                    <a:xfrm>
+                      <a:off x="0" y="0"/>
+                      <a:ext cx="5760720" cy="172720"/>
+                    </a:xfrm>
+                    <a:prstGeom prst="rect">
+                      <a:avLst/>
+                    </a:prstGeom>
+                  </pic:spPr>
+                </pic:pic>
+              </a:graphicData>
+            </a:graphic>
+          </wp:anchor>
+        </w:drawing>
+      </w:r>
+      <w:r>
+        <w:t>Takto vypadá první v</w:t>
+      </w:r>
+      <w:r>
+        <w:t>erze</w:t>
+      </w:r>
+      <w:r>
+        <w:t xml:space="preserve"> našeho rozhodovacího modelu, obsahující 4 úrovně, a to </w:t>
+      </w:r>
+      <w:proofErr w:type="spellStart"/>
+      <w:r>
+        <w:t>následujícící</w:t>
+      </w:r>
+      <w:proofErr w:type="spellEnd"/>
+      <w:r>
+        <w:t>:</w:t>
+      </w:r>
+      <w:r>
+        <w:rPr>
+          <w:noProof/>
+        </w:rPr>
+        <w:t xml:space="preserve"> </w:t>
+      </w:r>
+    </w:p>
+    <w:p>
+      <w:pPr>
+        <w:jc w:val="both"/>
+      </w:pPr>
+      <w:r>
+        <w:t xml:space="preserve">Na následujícím schématu lze pozorovat všeobecnou vhodnost jednotlivých léčiv na lidské tělo po </w:t>
+      </w:r>
+      <w:proofErr w:type="spellStart"/>
+      <w:r>
+        <w:t>prvnotním</w:t>
+      </w:r>
+      <w:proofErr w:type="spellEnd"/>
+      <w:r>
+        <w:t xml:space="preserve"> ohodnocení každé léčivé látky:</w:t>
+      </w:r>
+    </w:p>
+    <w:p>
+      <w:pPr>
+        <w:jc w:val="both"/>
+      </w:pPr>
+      <w:r>
+        <w:drawing>
+          <wp:anchor distT="0" distB="0" distL="114300" distR="114300" simplePos="0" relativeHeight="251667456" behindDoc="1" locked="0" layoutInCell="1" allowOverlap="1" wp14:anchorId="567AD49A" wp14:editId="5156F66A">
+            <wp:simplePos x="0" y="0"/>
+            <wp:positionH relativeFrom="margin">
+              <wp:posOffset>-662305</wp:posOffset>
+            </wp:positionH>
+            <wp:positionV relativeFrom="paragraph">
+              <wp:posOffset>10160</wp:posOffset>
+            </wp:positionV>
+            <wp:extent cx="4221480" cy="2781300"/>
+            <wp:effectExtent l="0" t="0" r="7620" b="0"/>
+            <wp:wrapTight wrapText="bothSides">
+              <wp:wrapPolygon edited="0">
+                <wp:start x="0" y="0"/>
+                <wp:lineTo x="0" y="21452"/>
+                <wp:lineTo x="21542" y="21452"/>
+                <wp:lineTo x="21542" y="0"/>
+                <wp:lineTo x="0" y="0"/>
+              </wp:wrapPolygon>
+            </wp:wrapTight>
+            <wp:docPr id="3" name="Obrázek 3"/>
+            <wp:cNvGraphicFramePr>
+              <a:graphicFrameLocks xmlns:a="http://schemas.openxmlformats.org/drawingml/2006/main" noChangeAspect="1"/>
+            </wp:cNvGraphicFramePr>
+            <a:graphic xmlns:a="http://schemas.openxmlformats.org/drawingml/2006/main">
+              <a:graphicData uri="http://schemas.openxmlformats.org/drawingml/2006/picture">
+                <pic:pic xmlns:pic="http://schemas.openxmlformats.org/drawingml/2006/picture">
+                  <pic:nvPicPr>
+                    <pic:cNvPr id="1" name=""/>
+                    <pic:cNvPicPr/>
+                  </pic:nvPicPr>
+                  <pic:blipFill>
+                    <a:blip r:embed="rId11" cstate="print">
+                      <a:extLst>
+                        <a:ext uri="{28A0092B-C50C-407E-A947-70E740481C1C}">
+                          <a14:useLocalDpi xmlns:a14="http://schemas.microsoft.com/office/drawing/2010/main" val="0"/>
+                        </a:ext>
+                      </a:extLst>
+                    </a:blip>
+                    <a:stretch>
+                      <a:fillRect/>
+                    </a:stretch>
+                  </pic:blipFill>
+                  <pic:spPr>
+                    <a:xfrm>
+                      <a:off x="0" y="0"/>
+                      <a:ext cx="4221480" cy="2781300"/>
+                    </a:xfrm>
+                    <a:prstGeom prst="rect">
+                      <a:avLst/>
+                    </a:prstGeom>
+                  </pic:spPr>
+                </pic:pic>
+              </a:graphicData>
+            </a:graphic>
+            <wp14:sizeRelH relativeFrom="margin">
+              <wp14:pctWidth>0</wp14:pctWidth>
+            </wp14:sizeRelH>
+            <wp14:sizeRelV relativeFrom="margin">
+              <wp14:pctHeight>0</wp14:pctHeight>
+            </wp14:sizeRelV>
+          </wp:anchor>
+        </w:drawing>
+      </w:r>
+      <w:r>
+        <w:t xml:space="preserve">Druhý graf pak znázorňuje vliv jednotlivých oblastí těla </w:t>
+      </w:r>
+      <w:r>
+        <w:t xml:space="preserve">na celkovou prospěšnost dané látky. Není překvapením, že první dvě </w:t>
+      </w:r>
+      <w:proofErr w:type="spellStart"/>
+      <w:r>
+        <w:t>superpotraviny</w:t>
+      </w:r>
+      <w:proofErr w:type="spellEnd"/>
+      <w:r>
+        <w:t xml:space="preserve"> mají vysokou účinnost na celkový organismus, proto se také umístily na vrchu grafu.</w:t>
+      </w:r>
+    </w:p>
+    <w:p>
+      <w:pPr>
+        <w:rPr>
           <w:rFonts w:asciiTheme="majorHAnsi" w:eastAsiaTheme="majorEastAsia" w:hAnsiTheme="majorHAnsi" w:cstheme="majorBidi"/>
           <w:color w:val="2F5496" w:themeColor="accent1" w:themeShade="BF"/>
           <w:sz w:val="32"/>
@@ -601,12 +919,489 @@
         </w:rPr>
       </w:pPr>
       <w:r>
+        <w:drawing>
+          <wp:anchor distT="0" distB="0" distL="114300" distR="114300" simplePos="0" relativeHeight="251668480" behindDoc="1" locked="0" layoutInCell="1" allowOverlap="1" wp14:anchorId="7219A876" wp14:editId="16B738EC">
+            <wp:simplePos x="0" y="0"/>
+            <wp:positionH relativeFrom="page">
+              <wp:align>right</wp:align>
+            </wp:positionH>
+            <wp:positionV relativeFrom="paragraph">
+              <wp:posOffset>275590</wp:posOffset>
+            </wp:positionV>
+            <wp:extent cx="4181475" cy="2938780"/>
+            <wp:effectExtent l="0" t="0" r="9525" b="0"/>
+            <wp:wrapTight wrapText="bothSides">
+              <wp:wrapPolygon edited="0">
+                <wp:start x="0" y="0"/>
+                <wp:lineTo x="0" y="21423"/>
+                <wp:lineTo x="21551" y="21423"/>
+                <wp:lineTo x="21551" y="0"/>
+                <wp:lineTo x="0" y="0"/>
+              </wp:wrapPolygon>
+            </wp:wrapTight>
+            <wp:docPr id="5" name="Obrázek 5"/>
+            <wp:cNvGraphicFramePr>
+              <a:graphicFrameLocks xmlns:a="http://schemas.openxmlformats.org/drawingml/2006/main" noChangeAspect="1"/>
+            </wp:cNvGraphicFramePr>
+            <a:graphic xmlns:a="http://schemas.openxmlformats.org/drawingml/2006/main">
+              <a:graphicData uri="http://schemas.openxmlformats.org/drawingml/2006/picture">
+                <pic:pic xmlns:pic="http://schemas.openxmlformats.org/drawingml/2006/picture">
+                  <pic:nvPicPr>
+                    <pic:cNvPr id="1" name=""/>
+                    <pic:cNvPicPr/>
+                  </pic:nvPicPr>
+                  <pic:blipFill rotWithShape="1">
+                    <a:blip r:embed="rId12">
+                      <a:extLst>
+                        <a:ext uri="{28A0092B-C50C-407E-A947-70E740481C1C}">
+                          <a14:useLocalDpi xmlns:a14="http://schemas.microsoft.com/office/drawing/2010/main" val="0"/>
+                        </a:ext>
+                      </a:extLst>
+                    </a:blip>
+                    <a:srcRect l="18081"/>
+                    <a:stretch/>
+                  </pic:blipFill>
+                  <pic:spPr bwMode="auto">
+                    <a:xfrm>
+                      <a:off x="0" y="0"/>
+                      <a:ext cx="4181475" cy="2938780"/>
+                    </a:xfrm>
+                    <a:prstGeom prst="rect">
+                      <a:avLst/>
+                    </a:prstGeom>
+                    <a:ln>
+                      <a:noFill/>
+                    </a:ln>
+                    <a:extLst>
+                      <a:ext uri="{53640926-AAD7-44D8-BBD7-CCE9431645EC}">
+                        <a14:shadowObscured xmlns:a14="http://schemas.microsoft.com/office/drawing/2010/main"/>
+                      </a:ext>
+                    </a:extLst>
+                  </pic:spPr>
+                </pic:pic>
+              </a:graphicData>
+            </a:graphic>
+            <wp14:sizeRelH relativeFrom="margin">
+              <wp14:pctWidth>0</wp14:pctWidth>
+            </wp14:sizeRelH>
+            <wp14:sizeRelV relativeFrom="margin">
+              <wp14:pctHeight>0</wp14:pctHeight>
+            </wp14:sizeRelV>
+          </wp:anchor>
+        </w:drawing>
+      </w:r>
+      <w:r>
+        <w:drawing>
+          <wp:anchor distT="0" distB="0" distL="114300" distR="114300" simplePos="0" relativeHeight="251669504" behindDoc="1" locked="0" layoutInCell="1" allowOverlap="1" wp14:anchorId="700AA6C0" wp14:editId="1A1830F8">
+            <wp:simplePos x="0" y="0"/>
+            <wp:positionH relativeFrom="column">
+              <wp:posOffset>948055</wp:posOffset>
+            </wp:positionH>
+            <wp:positionV relativeFrom="paragraph">
+              <wp:posOffset>1497330</wp:posOffset>
+            </wp:positionV>
+            <wp:extent cx="1590897" cy="1152686"/>
+            <wp:effectExtent l="0" t="0" r="9525" b="9525"/>
+            <wp:wrapTight wrapText="bothSides">
+              <wp:wrapPolygon edited="0">
+                <wp:start x="0" y="0"/>
+                <wp:lineTo x="0" y="21421"/>
+                <wp:lineTo x="21471" y="21421"/>
+                <wp:lineTo x="21471" y="0"/>
+                <wp:lineTo x="0" y="0"/>
+              </wp:wrapPolygon>
+            </wp:wrapTight>
+            <wp:docPr id="6" name="Obrázek 6"/>
+            <wp:cNvGraphicFramePr>
+              <a:graphicFrameLocks xmlns:a="http://schemas.openxmlformats.org/drawingml/2006/main" noChangeAspect="1"/>
+            </wp:cNvGraphicFramePr>
+            <a:graphic xmlns:a="http://schemas.openxmlformats.org/drawingml/2006/main">
+              <a:graphicData uri="http://schemas.openxmlformats.org/drawingml/2006/picture">
+                <pic:pic xmlns:pic="http://schemas.openxmlformats.org/drawingml/2006/picture">
+                  <pic:nvPicPr>
+                    <pic:cNvPr id="1" name=""/>
+                    <pic:cNvPicPr/>
+                  </pic:nvPicPr>
+                  <pic:blipFill>
+                    <a:blip r:embed="rId13">
+                      <a:extLst>
+                        <a:ext uri="{28A0092B-C50C-407E-A947-70E740481C1C}">
+                          <a14:useLocalDpi xmlns:a14="http://schemas.microsoft.com/office/drawing/2010/main" val="0"/>
+                        </a:ext>
+                      </a:extLst>
+                    </a:blip>
+                    <a:stretch>
+                      <a:fillRect/>
+                    </a:stretch>
+                  </pic:blipFill>
+                  <pic:spPr>
+                    <a:xfrm>
+                      <a:off x="0" y="0"/>
+                      <a:ext cx="1590897" cy="1152686"/>
+                    </a:xfrm>
+                    <a:prstGeom prst="rect">
+                      <a:avLst/>
+                    </a:prstGeom>
+                  </pic:spPr>
+                </pic:pic>
+              </a:graphicData>
+            </a:graphic>
+          </wp:anchor>
+        </w:drawing>
+      </w:r>
+      <w:r>
         <w:br w:type="page"/>
       </w:r>
     </w:p>
     <w:p>
-      <w:pPr>
-        <w:pStyle w:val="Nadpis1"/>
+      <w:r>
+        <w:rPr>
+          <w:b/>
+          <w:bCs/>
+        </w:rPr>
+        <w:lastRenderedPageBreak/>
+        <w:t>Vlastní model</w:t>
+      </w:r>
+      <w:r>
+        <w:rPr>
+          <w:b/>
+          <w:bCs/>
+        </w:rPr>
+        <w:t xml:space="preserve"> </w:t>
+      </w:r>
+      <w:r>
+        <w:rPr>
+          <w:b/>
+          <w:bCs/>
+        </w:rPr>
+        <w:t>2</w:t>
+      </w:r>
+      <w:r>
+        <w:rPr>
+          <w:b/>
+          <w:bCs/>
+        </w:rPr>
+        <w:t>.0</w:t>
+      </w:r>
+      <w:r>
+        <w:t xml:space="preserve"> (CDP 4)</w:t>
+      </w:r>
+    </w:p>
+    <w:p>
+      <w:pPr>
+        <w:jc w:val="both"/>
+      </w:pPr>
+      <w:r>
+        <w:drawing>
+          <wp:anchor distT="0" distB="0" distL="114300" distR="114300" simplePos="0" relativeHeight="251670528" behindDoc="1" locked="0" layoutInCell="1" allowOverlap="1" wp14:anchorId="3A117F60" wp14:editId="794E7D0A">
+            <wp:simplePos x="0" y="0"/>
+            <wp:positionH relativeFrom="margin">
+              <wp:align>center</wp:align>
+            </wp:positionH>
+            <wp:positionV relativeFrom="paragraph">
+              <wp:posOffset>481330</wp:posOffset>
+            </wp:positionV>
+            <wp:extent cx="4581525" cy="1894205"/>
+            <wp:effectExtent l="0" t="0" r="9525" b="0"/>
+            <wp:wrapTopAndBottom/>
+            <wp:docPr id="7" name="Obrázek 7"/>
+            <wp:cNvGraphicFramePr>
+              <a:graphicFrameLocks xmlns:a="http://schemas.openxmlformats.org/drawingml/2006/main" noChangeAspect="1"/>
+            </wp:cNvGraphicFramePr>
+            <a:graphic xmlns:a="http://schemas.openxmlformats.org/drawingml/2006/main">
+              <a:graphicData uri="http://schemas.openxmlformats.org/drawingml/2006/picture">
+                <pic:pic xmlns:pic="http://schemas.openxmlformats.org/drawingml/2006/picture">
+                  <pic:nvPicPr>
+                    <pic:cNvPr id="1" name=""/>
+                    <pic:cNvPicPr/>
+                  </pic:nvPicPr>
+                  <pic:blipFill>
+                    <a:blip r:embed="rId14">
+                      <a:extLst>
+                        <a:ext uri="{28A0092B-C50C-407E-A947-70E740481C1C}">
+                          <a14:useLocalDpi xmlns:a14="http://schemas.microsoft.com/office/drawing/2010/main" val="0"/>
+                        </a:ext>
+                      </a:extLst>
+                    </a:blip>
+                    <a:stretch>
+                      <a:fillRect/>
+                    </a:stretch>
+                  </pic:blipFill>
+                  <pic:spPr>
+                    <a:xfrm>
+                      <a:off x="0" y="0"/>
+                      <a:ext cx="4581525" cy="1894205"/>
+                    </a:xfrm>
+                    <a:prstGeom prst="rect">
+                      <a:avLst/>
+                    </a:prstGeom>
+                  </pic:spPr>
+                </pic:pic>
+              </a:graphicData>
+            </a:graphic>
+            <wp14:sizeRelH relativeFrom="margin">
+              <wp14:pctWidth>0</wp14:pctWidth>
+            </wp14:sizeRelH>
+            <wp14:sizeRelV relativeFrom="margin">
+              <wp14:pctHeight>0</wp14:pctHeight>
+            </wp14:sizeRelV>
+          </wp:anchor>
+        </w:drawing>
+      </w:r>
+      <w:r>
+        <w:t>Druhá a finální verze našeho rozhodovacího modelu vypadá z hlediska schematického pohledu shodně s první verzí:</w:t>
+      </w:r>
+    </w:p>
+    <w:p>
+      <w:pPr>
+        <w:jc w:val="both"/>
+        <w:rPr>
+          <w:noProof/>
+        </w:rPr>
+      </w:pPr>
+      <w:r>
+        <w:t xml:space="preserve">Od první verze se však odlišuje mírnými rozdíly v ohodnocení účinnosti jednotlivých látek na konkrétní oblasti lidského těla. S novými hodnotami účinnosti vypadá celkové skóre </w:t>
+      </w:r>
+      <w:proofErr w:type="spellStart"/>
+      <w:r>
+        <w:t>superpotravin</w:t>
+      </w:r>
+      <w:proofErr w:type="spellEnd"/>
+      <w:r>
+        <w:t xml:space="preserve"> takto:</w:t>
+      </w:r>
+      <w:r>
+        <w:rPr>
+          <w:noProof/>
+        </w:rPr>
+        <w:t xml:space="preserve"> </w:t>
+      </w:r>
+    </w:p>
+    <w:p>
+      <w:pPr>
+        <w:jc w:val="both"/>
+        <w:rPr>
+          <w:noProof/>
+        </w:rPr>
+      </w:pPr>
+      <w:r>
+        <w:rPr>
+          <w:noProof/>
+        </w:rPr>
+        <w:t xml:space="preserve">Z porovnání se stejným grafem u první verze modelu lze pozorovat větší rozdíly mezi účinnostmi jednotlivých superpotravin, čímž jsme se dle našeho názoru více přiblížili realitě, jelikož předchozí verze modelu nedělala mezi jednotlivými látkami </w:t>
+      </w:r>
+      <w:r>
+        <w:rPr>
+          <w:noProof/>
+        </w:rPr>
+        <w:t>z našeho pohledu dostatečné rozdíly.</w:t>
+      </w:r>
+    </w:p>
+    <w:p>
+      <w:pPr>
+        <w:rPr>
+          <w:noProof/>
+        </w:rPr>
+      </w:pPr>
+      <w:r>
+        <w:rPr>
+          <w:noProof/>
+        </w:rPr>
+        <w:drawing>
+          <wp:anchor distT="0" distB="0" distL="114300" distR="114300" simplePos="0" relativeHeight="251673600" behindDoc="1" locked="0" layoutInCell="1" allowOverlap="1" wp14:anchorId="77147928" wp14:editId="0A18ECEA">
+            <wp:simplePos x="0" y="0"/>
+            <wp:positionH relativeFrom="column">
+              <wp:posOffset>4596130</wp:posOffset>
+            </wp:positionH>
+            <wp:positionV relativeFrom="paragraph">
+              <wp:posOffset>525780</wp:posOffset>
+            </wp:positionV>
+            <wp:extent cx="1552792" cy="1171739"/>
+            <wp:effectExtent l="0" t="0" r="9525" b="9525"/>
+            <wp:wrapTight wrapText="bothSides">
+              <wp:wrapPolygon edited="0">
+                <wp:start x="0" y="0"/>
+                <wp:lineTo x="0" y="21424"/>
+                <wp:lineTo x="21467" y="21424"/>
+                <wp:lineTo x="21467" y="0"/>
+                <wp:lineTo x="0" y="0"/>
+              </wp:wrapPolygon>
+            </wp:wrapTight>
+            <wp:docPr id="10" name="Obrázek 10"/>
+            <wp:cNvGraphicFramePr>
+              <a:graphicFrameLocks xmlns:a="http://schemas.openxmlformats.org/drawingml/2006/main" noChangeAspect="1"/>
+            </wp:cNvGraphicFramePr>
+            <a:graphic xmlns:a="http://schemas.openxmlformats.org/drawingml/2006/main">
+              <a:graphicData uri="http://schemas.openxmlformats.org/drawingml/2006/picture">
+                <pic:pic xmlns:pic="http://schemas.openxmlformats.org/drawingml/2006/picture">
+                  <pic:nvPicPr>
+                    <pic:cNvPr id="1" name=""/>
+                    <pic:cNvPicPr/>
+                  </pic:nvPicPr>
+                  <pic:blipFill>
+                    <a:blip r:embed="rId15">
+                      <a:extLst>
+                        <a:ext uri="{28A0092B-C50C-407E-A947-70E740481C1C}">
+                          <a14:useLocalDpi xmlns:a14="http://schemas.microsoft.com/office/drawing/2010/main" val="0"/>
+                        </a:ext>
+                      </a:extLst>
+                    </a:blip>
+                    <a:stretch>
+                      <a:fillRect/>
+                    </a:stretch>
+                  </pic:blipFill>
+                  <pic:spPr>
+                    <a:xfrm>
+                      <a:off x="0" y="0"/>
+                      <a:ext cx="1552792" cy="1171739"/>
+                    </a:xfrm>
+                    <a:prstGeom prst="rect">
+                      <a:avLst/>
+                    </a:prstGeom>
+                  </pic:spPr>
+                </pic:pic>
+              </a:graphicData>
+            </a:graphic>
+          </wp:anchor>
+        </w:drawing>
+      </w:r>
+      <w:r>
+        <w:rPr>
+          <w:noProof/>
+        </w:rPr>
+        <w:drawing>
+          <wp:anchor distT="0" distB="0" distL="114300" distR="114300" simplePos="0" relativeHeight="251672576" behindDoc="1" locked="0" layoutInCell="1" allowOverlap="1" wp14:anchorId="71AA9758" wp14:editId="38838640">
+            <wp:simplePos x="0" y="0"/>
+            <wp:positionH relativeFrom="column">
+              <wp:posOffset>2567305</wp:posOffset>
+            </wp:positionH>
+            <wp:positionV relativeFrom="paragraph">
+              <wp:posOffset>2266825</wp:posOffset>
+            </wp:positionV>
+            <wp:extent cx="3958590" cy="2831589"/>
+            <wp:effectExtent l="0" t="0" r="3810" b="6985"/>
+            <wp:wrapTight wrapText="bothSides">
+              <wp:wrapPolygon edited="0">
+                <wp:start x="0" y="0"/>
+                <wp:lineTo x="0" y="21508"/>
+                <wp:lineTo x="21517" y="21508"/>
+                <wp:lineTo x="21517" y="0"/>
+                <wp:lineTo x="0" y="0"/>
+              </wp:wrapPolygon>
+            </wp:wrapTight>
+            <wp:docPr id="9" name="Obrázek 9"/>
+            <wp:cNvGraphicFramePr>
+              <a:graphicFrameLocks xmlns:a="http://schemas.openxmlformats.org/drawingml/2006/main" noChangeAspect="1"/>
+            </wp:cNvGraphicFramePr>
+            <a:graphic xmlns:a="http://schemas.openxmlformats.org/drawingml/2006/main">
+              <a:graphicData uri="http://schemas.openxmlformats.org/drawingml/2006/picture">
+                <pic:pic xmlns:pic="http://schemas.openxmlformats.org/drawingml/2006/picture">
+                  <pic:nvPicPr>
+                    <pic:cNvPr id="1" name=""/>
+                    <pic:cNvPicPr/>
+                  </pic:nvPicPr>
+                  <pic:blipFill>
+                    <a:blip r:embed="rId16">
+                      <a:extLst>
+                        <a:ext uri="{28A0092B-C50C-407E-A947-70E740481C1C}">
+                          <a14:useLocalDpi xmlns:a14="http://schemas.microsoft.com/office/drawing/2010/main" val="0"/>
+                        </a:ext>
+                      </a:extLst>
+                    </a:blip>
+                    <a:stretch>
+                      <a:fillRect/>
+                    </a:stretch>
+                  </pic:blipFill>
+                  <pic:spPr>
+                    <a:xfrm>
+                      <a:off x="0" y="0"/>
+                      <a:ext cx="3960912" cy="2833250"/>
+                    </a:xfrm>
+                    <a:prstGeom prst="rect">
+                      <a:avLst/>
+                    </a:prstGeom>
+                  </pic:spPr>
+                </pic:pic>
+              </a:graphicData>
+            </a:graphic>
+            <wp14:sizeRelH relativeFrom="margin">
+              <wp14:pctWidth>0</wp14:pctWidth>
+            </wp14:sizeRelH>
+            <wp14:sizeRelV relativeFrom="margin">
+              <wp14:pctHeight>0</wp14:pctHeight>
+            </wp14:sizeRelV>
+          </wp:anchor>
+        </w:drawing>
+      </w:r>
+      <w:r>
+        <w:drawing>
+          <wp:anchor distT="0" distB="0" distL="114300" distR="114300" simplePos="0" relativeHeight="251671552" behindDoc="1" locked="0" layoutInCell="1" allowOverlap="1" wp14:anchorId="37BAF8BD" wp14:editId="278C664B">
+            <wp:simplePos x="0" y="0"/>
+            <wp:positionH relativeFrom="margin">
+              <wp:posOffset>-361950</wp:posOffset>
+            </wp:positionH>
+            <wp:positionV relativeFrom="paragraph">
+              <wp:posOffset>11430</wp:posOffset>
+            </wp:positionV>
+            <wp:extent cx="4667250" cy="3081655"/>
+            <wp:effectExtent l="0" t="0" r="0" b="4445"/>
+            <wp:wrapTight wrapText="bothSides">
+              <wp:wrapPolygon edited="0">
+                <wp:start x="0" y="0"/>
+                <wp:lineTo x="0" y="21498"/>
+                <wp:lineTo x="21512" y="21498"/>
+                <wp:lineTo x="21512" y="0"/>
+                <wp:lineTo x="0" y="0"/>
+              </wp:wrapPolygon>
+            </wp:wrapTight>
+            <wp:docPr id="8" name="Obrázek 8"/>
+            <wp:cNvGraphicFramePr>
+              <a:graphicFrameLocks xmlns:a="http://schemas.openxmlformats.org/drawingml/2006/main" noChangeAspect="1"/>
+            </wp:cNvGraphicFramePr>
+            <a:graphic xmlns:a="http://schemas.openxmlformats.org/drawingml/2006/main">
+              <a:graphicData uri="http://schemas.openxmlformats.org/drawingml/2006/picture">
+                <pic:pic xmlns:pic="http://schemas.openxmlformats.org/drawingml/2006/picture">
+                  <pic:nvPicPr>
+                    <pic:cNvPr id="1" name=""/>
+                    <pic:cNvPicPr/>
+                  </pic:nvPicPr>
+                  <pic:blipFill>
+                    <a:blip r:embed="rId17">
+                      <a:extLst>
+                        <a:ext uri="{28A0092B-C50C-407E-A947-70E740481C1C}">
+                          <a14:useLocalDpi xmlns:a14="http://schemas.microsoft.com/office/drawing/2010/main" val="0"/>
+                        </a:ext>
+                      </a:extLst>
+                    </a:blip>
+                    <a:stretch>
+                      <a:fillRect/>
+                    </a:stretch>
+                  </pic:blipFill>
+                  <pic:spPr>
+                    <a:xfrm>
+                      <a:off x="0" y="0"/>
+                      <a:ext cx="4667250" cy="3081655"/>
+                    </a:xfrm>
+                    <a:prstGeom prst="rect">
+                      <a:avLst/>
+                    </a:prstGeom>
+                  </pic:spPr>
+                </pic:pic>
+              </a:graphicData>
+            </a:graphic>
+          </wp:anchor>
+        </w:drawing>
+      </w:r>
+      <w:r>
+        <w:rPr>
+          <w:noProof/>
+        </w:rPr>
+        <w:br w:type="page"/>
+      </w:r>
+    </w:p>
+    <w:p>
+      <w:pPr>
+        <w:jc w:val="both"/>
       </w:pPr>
       <w:r>
         <w:lastRenderedPageBreak/>
@@ -622,7 +1417,7 @@
       </w:r>
     </w:p>
     <w:p>
-      <w:hyperlink r:id="rId9" w:history="1">
+      <w:hyperlink r:id="rId18" w:history="1">
         <w:r>
           <w:rPr>
             <w:rStyle w:val="Hypertextovodkaz"/>
@@ -635,7 +1430,7 @@
       </w:r>
     </w:p>
     <w:p>
-      <w:hyperlink r:id="rId10" w:history="1">
+      <w:hyperlink r:id="rId19" w:history="1">
         <w:r>
           <w:rPr>
             <w:rStyle w:val="Hypertextovodkaz"/>
@@ -648,7 +1443,7 @@
       </w:r>
     </w:p>
     <w:p>
-      <w:hyperlink r:id="rId11" w:history="1">
+      <w:hyperlink r:id="rId20" w:history="1">
         <w:r>
           <w:rPr>
             <w:rStyle w:val="Hypertextovodkaz"/>
@@ -669,7 +1464,7 @@
       </w:r>
     </w:p>
     <w:p>
-      <w:hyperlink r:id="rId12" w:history="1">
+      <w:hyperlink r:id="rId21" w:history="1">
         <w:r>
           <w:rPr>
             <w:rStyle w:val="Hypertextovodkaz"/>
@@ -682,7 +1477,7 @@
       </w:r>
     </w:p>
     <w:p>
-      <w:hyperlink r:id="rId13" w:history="1">
+      <w:hyperlink r:id="rId22" w:history="1">
         <w:r>
           <w:rPr>
             <w:rStyle w:val="Hypertextovodkaz"/>
@@ -703,7 +1498,7 @@
       </w:r>
     </w:p>
     <w:p>
-      <w:hyperlink r:id="rId14" w:history="1">
+      <w:hyperlink r:id="rId23" w:history="1">
         <w:r>
           <w:rPr>
             <w:rStyle w:val="Hypertextovodkaz"/>
@@ -716,9 +1511,11 @@
       </w:r>
     </w:p>
     <w:p>
+      <w:proofErr w:type="spellStart"/>
       <w:r>
         <w:t>Reishi</w:t>
       </w:r>
+      <w:proofErr w:type="spellEnd"/>
     </w:p>
     <w:p>
       <w:pPr>
@@ -729,7 +1526,7 @@
       </w:r>
     </w:p>
     <w:p>
-      <w:hyperlink r:id="rId15" w:history="1">
+      <w:hyperlink r:id="rId24" w:history="1">
         <w:r>
           <w:rPr>
             <w:rStyle w:val="Hypertextovodkaz"/>
@@ -776,7 +1573,7 @@
 </file>
 
 <file path=word/numbering.xml><?xml version="1.0" encoding="utf-8"?>
-<w:numbering xmlns:wpc="http://schemas.microsoft.com/office/word/2010/wordprocessingCanvas" xmlns:cx="http://schemas.microsoft.com/office/drawing/2014/chartex" xmlns:cx1="http://schemas.microsoft.com/office/drawing/2015/9/8/chartex" xmlns:cx2="http://schemas.microsoft.com/office/drawing/2015/10/21/chartex" xmlns:cx3="http://schemas.microsoft.com/office/drawing/2016/5/9/chartex" xmlns:cx4="http://schemas.microsoft.com/office/drawing/2016/5/10/chartex" xmlns:cx5="http://schemas.microsoft.com/office/drawing/2016/5/11/chartex" xmlns:cx6="http://schemas.microsoft.com/office/drawing/2016/5/12/chartex" xmlns:cx7="http://schemas.microsoft.com/office/drawing/2016/5/13/chartex" xmlns:cx8="http://schemas.microsoft.com/office/drawing/2016/5/14/chartex" xmlns:mc="http://schemas.openxmlformats.org/markup-compatibility/2006" xmlns:aink="http://schemas.microsoft.com/office/drawing/2016/ink" xmlns:am3d="http://schemas.microsoft.com/office/drawing/2017/model3d" xmlns:o="urn:schemas-microsoft-com:office:office" xmlns:oel="http://schemas.microsoft.com/office/2019/extlst" xmlns:r="http://schemas.openxmlformats.org/officeDocument/2006/relationships" xmlns:m="http://schemas.openxmlformats.org/officeDocument/2006/math" xmlns:v="urn:schemas-microsoft-com:vml" xmlns:wp14="http://schemas.microsoft.com/office/word/2010/wordprocessingDrawing" xmlns:wp="http://schemas.openxmlformats.org/drawingml/2006/wordprocessingDrawing" xmlns:w10="urn:schemas-microsoft-com:office:word" xmlns:w="http://schemas.openxmlformats.org/wordprocessingml/2006/main" xmlns:w14="http://schemas.microsoft.com/office/word/2010/wordml" xmlns:w15="http://schemas.microsoft.com/office/word/2012/wordml" xmlns:w16cex="http://schemas.microsoft.com/office/word/2018/wordml/cex" xmlns:w16cid="http://schemas.microsoft.com/office/word/2016/wordml/cid" xmlns:w16="http://schemas.microsoft.com/office/word/2018/wordml" xmlns:w16sdtdh="http://schemas.microsoft.com/office/word/2020/wordml/sdtdatahash" xmlns:w16se="http://schemas.microsoft.com/office/word/2015/wordml/symex" xmlns:wpg="http://schemas.microsoft.com/office/word/2010/wordprocessingGroup" xmlns:wpi="http://schemas.microsoft.com/office/word/2010/wordprocessingInk" xmlns:wne="http://schemas.microsoft.com/office/word/2006/wordml" xmlns:wps="http://schemas.microsoft.com/office/word/2010/wordprocessingShape" mc:Ignorable="w14 w15 w16se w16cid w16 w16cex w16sdtdh wp14">
+<w:numbering xmlns:wpc="http://schemas.microsoft.com/office/word/2010/wordprocessingCanvas" xmlns:cx="http://schemas.microsoft.com/office/drawing/2014/chartex" xmlns:cx1="http://schemas.microsoft.com/office/drawing/2015/9/8/chartex" xmlns:cx2="http://schemas.microsoft.com/office/drawing/2015/10/21/chartex" xmlns:cx3="http://schemas.microsoft.com/office/drawing/2016/5/9/chartex" xmlns:cx4="http://schemas.microsoft.com/office/drawing/2016/5/10/chartex" xmlns:cx5="http://schemas.microsoft.com/office/drawing/2016/5/11/chartex" xmlns:cx6="http://schemas.microsoft.com/office/drawing/2016/5/12/chartex" xmlns:cx7="http://schemas.microsoft.com/office/drawing/2016/5/13/chartex" xmlns:cx8="http://schemas.microsoft.com/office/drawing/2016/5/14/chartex" xmlns:mc="http://schemas.openxmlformats.org/markup-compatibility/2006" xmlns:aink="http://schemas.microsoft.com/office/drawing/2016/ink" xmlns:am3d="http://schemas.microsoft.com/office/drawing/2017/model3d" xmlns:o="urn:schemas-microsoft-com:office:office" xmlns:r="http://schemas.openxmlformats.org/officeDocument/2006/relationships" xmlns:m="http://schemas.openxmlformats.org/officeDocument/2006/math" xmlns:v="urn:schemas-microsoft-com:vml" xmlns:wp14="http://schemas.microsoft.com/office/word/2010/wordprocessingDrawing" xmlns:wp="http://schemas.openxmlformats.org/drawingml/2006/wordprocessingDrawing" xmlns:w10="urn:schemas-microsoft-com:office:word" xmlns:w="http://schemas.openxmlformats.org/wordprocessingml/2006/main" xmlns:w14="http://schemas.microsoft.com/office/word/2010/wordml" xmlns:w15="http://schemas.microsoft.com/office/word/2012/wordml" xmlns:w16cex="http://schemas.microsoft.com/office/word/2018/wordml/cex" xmlns:w16cid="http://schemas.microsoft.com/office/word/2016/wordml/cid" xmlns:w16="http://schemas.microsoft.com/office/word/2018/wordml" xmlns:w16sdtdh="http://schemas.microsoft.com/office/word/2020/wordml/sdtdatahash" xmlns:w16se="http://schemas.microsoft.com/office/word/2015/wordml/symex" xmlns:wpg="http://schemas.microsoft.com/office/word/2010/wordprocessingGroup" xmlns:wpi="http://schemas.microsoft.com/office/word/2010/wordprocessingInk" xmlns:wne="http://schemas.microsoft.com/office/word/2006/wordml" xmlns:wps="http://schemas.microsoft.com/office/word/2010/wordprocessingShape" mc:Ignorable="w14 w15 w16se w16cid w16 w16cex w16sdtdh wp14">
   <w:abstractNum w:abstractNumId="0" w15:restartNumberingAfterBreak="0">
     <w:nsid w:val="168B1069"/>
     <w:multiLevelType w:val="hybridMultilevel"/>
@@ -1205,16 +2002,16 @@
       </w:rPr>
     </w:lvl>
   </w:abstractNum>
-  <w:num w:numId="1" w16cid:durableId="373315779">
+  <w:num w:numId="1">
     <w:abstractNumId w:val="0"/>
   </w:num>
-  <w:num w:numId="2" w16cid:durableId="1494684849">
+  <w:num w:numId="2">
     <w:abstractNumId w:val="3"/>
   </w:num>
-  <w:num w:numId="3" w16cid:durableId="588000132">
+  <w:num w:numId="3">
     <w:abstractNumId w:val="1"/>
   </w:num>
-  <w:num w:numId="4" w16cid:durableId="1889798155">
+  <w:num w:numId="4">
     <w:abstractNumId w:val="2"/>
   </w:num>
 </w:numbering>
